--- a/Документы/Кодовый замок.docx
+++ b/Документы/Кодовый замок.docx
@@ -44,7 +44,7 @@
                 <w:sz w:val="28"/>
                 <w:szCs w:val="28"/>
               </w:rPr>
-              <w:t>ЦА</w:t>
+              <w:t>Целевая аудитория</w:t>
             </w:r>
           </w:p>
         </w:tc>
@@ -96,7 +96,7 @@
                 <w:sz w:val="28"/>
                 <w:szCs w:val="28"/>
               </w:rPr>
-              <w:t>КВ</w:t>
+              <w:t>Критерий выбора</w:t>
             </w:r>
           </w:p>
         </w:tc>
@@ -122,7 +122,7 @@
                 <w:sz w:val="28"/>
                 <w:szCs w:val="28"/>
               </w:rPr>
-              <w:t>КХ</w:t>
+              <w:t>Качественная характеристика</w:t>
             </w:r>
           </w:p>
         </w:tc>
@@ -148,7 +148,15 @@
                 <w:sz w:val="28"/>
                 <w:szCs w:val="28"/>
               </w:rPr>
-              <w:t>УТП</w:t>
+              <w:t>У</w:t>
+            </w:r>
+            <w:r>
+              <w:rPr>
+                <w:rFonts w:ascii="Times New Roman" w:hAnsi="Times New Roman" w:cs="Times New Roman"/>
+                <w:sz w:val="28"/>
+                <w:szCs w:val="28"/>
+              </w:rPr>
+              <w:t>никальное торговое предложение</w:t>
             </w:r>
           </w:p>
         </w:tc>
@@ -187,7 +195,6 @@
           <w:tcPr>
             <w:cnfStyle w:val="001000000000" w:firstRow="0" w:lastRow="0" w:firstColumn="1" w:lastColumn="0" w:oddVBand="0" w:evenVBand="0" w:oddHBand="0" w:evenHBand="0" w:firstRowFirstColumn="0" w:firstRowLastColumn="0" w:lastRowFirstColumn="0" w:lastRowLastColumn="0"/>
             <w:tcW w:w="2659" w:type="dxa"/>
-            <w:vMerge w:val="restart"/>
             <w:vAlign w:val="center"/>
           </w:tcPr>
           <w:p>
@@ -232,8 +239,18 @@
                 <w:sz w:val="28"/>
                 <w:szCs w:val="28"/>
               </w:rPr>
-              <w:t>Профессиональный интерес</w:t>
-            </w:r>
+              <w:t>Благосклонность начальства</w:t>
+            </w:r>
+            <w:r>
+              <w:rPr>
+                <w:rFonts w:ascii="Times New Roman" w:hAnsi="Times New Roman" w:cs="Times New Roman"/>
+                <w:sz w:val="28"/>
+                <w:szCs w:val="28"/>
+              </w:rPr>
+              <w:t xml:space="preserve"> из-за рационализаторских предложений</w:t>
+            </w:r>
+            <w:bookmarkStart w:id="0" w:name="_GoBack"/>
+            <w:bookmarkEnd w:id="0"/>
           </w:p>
         </w:tc>
         <w:tc>
@@ -250,9 +267,120 @@
                 <w:rFonts w:ascii="Times New Roman" w:hAnsi="Times New Roman" w:cs="Times New Roman"/>
                 <w:sz w:val="28"/>
                 <w:szCs w:val="28"/>
+              </w:rPr>
+            </w:pPr>
+            <w:r>
+              <w:rPr>
+                <w:rFonts w:ascii="Times New Roman" w:hAnsi="Times New Roman" w:cs="Times New Roman"/>
+                <w:sz w:val="28"/>
+                <w:szCs w:val="28"/>
+              </w:rPr>
+              <w:t>Автоматизировать процесс</w:t>
+            </w:r>
+          </w:p>
+        </w:tc>
+        <w:tc>
+          <w:tcPr>
+            <w:tcW w:w="2643" w:type="dxa"/>
+            <w:vAlign w:val="center"/>
+          </w:tcPr>
+          <w:p>
+            <w:pPr>
+              <w:spacing w:line="276" w:lineRule="auto"/>
+              <w:jc w:val="center"/>
+              <w:cnfStyle w:val="000000000000" w:firstRow="0" w:lastRow="0" w:firstColumn="0" w:lastColumn="0" w:oddVBand="0" w:evenVBand="0" w:oddHBand="0" w:evenHBand="0" w:firstRowFirstColumn="0" w:firstRowLastColumn="0" w:lastRowFirstColumn="0" w:lastRowLastColumn="0"/>
+              <w:rPr>
+                <w:rFonts w:ascii="Times New Roman" w:hAnsi="Times New Roman" w:cs="Times New Roman"/>
+                <w:sz w:val="28"/>
+                <w:szCs w:val="28"/>
+              </w:rPr>
+            </w:pPr>
+            <w:r>
+              <w:rPr>
+                <w:rFonts w:ascii="Times New Roman" w:hAnsi="Times New Roman" w:cs="Times New Roman"/>
+                <w:sz w:val="28"/>
+                <w:szCs w:val="28"/>
+              </w:rPr>
+              <w:t>Составление маршрутов</w:t>
+            </w:r>
+            <w:r>
+              <w:rPr>
+                <w:rFonts w:ascii="Times New Roman" w:hAnsi="Times New Roman" w:cs="Times New Roman"/>
+                <w:sz w:val="28"/>
+                <w:szCs w:val="28"/>
+              </w:rPr>
+              <w:t xml:space="preserve"> перекладывается на программную систему</w:t>
+            </w:r>
+          </w:p>
+        </w:tc>
+        <w:tc>
+          <w:tcPr>
+            <w:tcW w:w="2734" w:type="dxa"/>
+            <w:vAlign w:val="center"/>
+          </w:tcPr>
+          <w:p>
+            <w:pPr>
+              <w:spacing w:line="276" w:lineRule="auto"/>
+              <w:jc w:val="center"/>
+              <w:cnfStyle w:val="000000000000" w:firstRow="0" w:lastRow="0" w:firstColumn="0" w:lastColumn="0" w:oddVBand="0" w:evenVBand="0" w:oddHBand="0" w:evenHBand="0" w:firstRowFirstColumn="0" w:firstRowLastColumn="0" w:lastRowFirstColumn="0" w:lastRowLastColumn="0"/>
+              <w:rPr>
+                <w:rFonts w:ascii="Times New Roman" w:hAnsi="Times New Roman" w:cs="Times New Roman"/>
+                <w:sz w:val="28"/>
+                <w:szCs w:val="28"/>
+              </w:rPr>
+            </w:pPr>
+            <w:r>
+              <w:rPr>
+                <w:rFonts w:ascii="Times New Roman" w:hAnsi="Times New Roman" w:cs="Times New Roman"/>
+                <w:sz w:val="28"/>
+                <w:szCs w:val="28"/>
+              </w:rPr>
+              <w:t>Предоставь эту работу нам</w:t>
+            </w:r>
+          </w:p>
+        </w:tc>
+        <w:tc>
+          <w:tcPr>
+            <w:tcW w:w="2572" w:type="dxa"/>
+            <w:vAlign w:val="center"/>
+          </w:tcPr>
+          <w:p>
+            <w:pPr>
+              <w:spacing w:line="276" w:lineRule="auto"/>
+              <w:jc w:val="center"/>
+              <w:cnfStyle w:val="000000000000" w:firstRow="0" w:lastRow="0" w:firstColumn="0" w:lastColumn="0" w:oddVBand="0" w:evenVBand="0" w:oddHBand="0" w:evenHBand="0" w:firstRowFirstColumn="0" w:firstRowLastColumn="0" w:lastRowFirstColumn="0" w:lastRowLastColumn="0"/>
+              <w:rPr>
+                <w:rFonts w:ascii="Times New Roman" w:hAnsi="Times New Roman" w:cs="Times New Roman"/>
+                <w:sz w:val="28"/>
+                <w:szCs w:val="28"/>
+              </w:rPr>
+            </w:pPr>
+            <w:r>
+              <w:rPr>
+                <w:rFonts w:ascii="Times New Roman" w:hAnsi="Times New Roman" w:cs="Times New Roman"/>
+                <w:sz w:val="28"/>
+                <w:szCs w:val="28"/>
+              </w:rPr>
+              <w:t xml:space="preserve">Инструменты разработки для </w:t>
+            </w:r>
+            <w:r>
+              <w:rPr>
+                <w:rFonts w:ascii="Times New Roman" w:hAnsi="Times New Roman" w:cs="Times New Roman"/>
+                <w:sz w:val="28"/>
+                <w:szCs w:val="28"/>
                 <w:lang w:val="en-US"/>
               </w:rPr>
-            </w:pPr>
+              <w:t>WP</w:t>
+            </w:r>
+            <w:r>
+              <w:rPr>
+                <w:rFonts w:ascii="Times New Roman" w:hAnsi="Times New Roman" w:cs="Times New Roman"/>
+                <w:sz w:val="28"/>
+                <w:szCs w:val="28"/>
+              </w:rPr>
+              <w:t xml:space="preserve">, </w:t>
+            </w:r>
+            <w:proofErr w:type="spellStart"/>
             <w:r>
               <w:rPr>
                 <w:rFonts w:ascii="Times New Roman" w:hAnsi="Times New Roman" w:cs="Times New Roman"/>
@@ -260,120 +388,202 @@
                 <w:szCs w:val="28"/>
                 <w:lang w:val="en-US"/>
               </w:rPr>
-              <w:t>Windows Phone OS</w:t>
-            </w:r>
-          </w:p>
-        </w:tc>
-        <w:tc>
-          <w:tcPr>
-            <w:tcW w:w="2643" w:type="dxa"/>
-            <w:vAlign w:val="center"/>
-          </w:tcPr>
-          <w:p>
-            <w:pPr>
-              <w:spacing w:line="276" w:lineRule="auto"/>
-              <w:jc w:val="center"/>
-              <w:cnfStyle w:val="000000000000" w:firstRow="0" w:lastRow="0" w:firstColumn="0" w:lastColumn="0" w:oddVBand="0" w:evenVBand="0" w:oddHBand="0" w:evenHBand="0" w:firstRowFirstColumn="0" w:firstRowLastColumn="0" w:lastRowFirstColumn="0" w:lastRowLastColumn="0"/>
-              <w:rPr>
-                <w:rFonts w:ascii="Times New Roman" w:hAnsi="Times New Roman" w:cs="Times New Roman"/>
-                <w:sz w:val="28"/>
-                <w:szCs w:val="28"/>
-              </w:rPr>
-            </w:pPr>
-            <w:r>
-              <w:rPr>
-                <w:rFonts w:ascii="Times New Roman" w:hAnsi="Times New Roman" w:cs="Times New Roman"/>
-                <w:sz w:val="28"/>
-                <w:szCs w:val="28"/>
-              </w:rPr>
-              <w:t xml:space="preserve">Ваше первое знакомство с </w:t>
-            </w:r>
-            <w:r>
-              <w:rPr>
-                <w:rFonts w:ascii="Times New Roman" w:hAnsi="Times New Roman" w:cs="Times New Roman"/>
-                <w:sz w:val="28"/>
-                <w:szCs w:val="28"/>
-                <w:lang w:val="en-US"/>
-              </w:rPr>
-              <w:t>WP</w:t>
-            </w:r>
-          </w:p>
-        </w:tc>
-        <w:tc>
-          <w:tcPr>
-            <w:tcW w:w="2734" w:type="dxa"/>
-            <w:vAlign w:val="center"/>
-          </w:tcPr>
-          <w:p>
-            <w:pPr>
-              <w:spacing w:line="276" w:lineRule="auto"/>
-              <w:jc w:val="center"/>
-              <w:cnfStyle w:val="000000000000" w:firstRow="0" w:lastRow="0" w:firstColumn="0" w:lastColumn="0" w:oddVBand="0" w:evenVBand="0" w:oddHBand="0" w:evenHBand="0" w:firstRowFirstColumn="0" w:firstRowLastColumn="0" w:lastRowFirstColumn="0" w:lastRowLastColumn="0"/>
-              <w:rPr>
-                <w:rFonts w:ascii="Times New Roman" w:hAnsi="Times New Roman" w:cs="Times New Roman"/>
-                <w:sz w:val="28"/>
-                <w:szCs w:val="28"/>
-                <w:lang w:val="en-US"/>
-              </w:rPr>
-            </w:pPr>
-            <w:r>
-              <w:rPr>
-                <w:rFonts w:ascii="Times New Roman" w:hAnsi="Times New Roman" w:cs="Times New Roman"/>
-                <w:sz w:val="28"/>
-                <w:szCs w:val="28"/>
-              </w:rPr>
-              <w:t xml:space="preserve">Бизнес-приложение на </w:t>
-            </w:r>
-            <w:r>
-              <w:rPr>
-                <w:rFonts w:ascii="Times New Roman" w:hAnsi="Times New Roman" w:cs="Times New Roman"/>
-                <w:sz w:val="28"/>
-                <w:szCs w:val="28"/>
-                <w:lang w:val="en-US"/>
-              </w:rPr>
-              <w:t>WP</w:t>
-            </w:r>
-          </w:p>
-        </w:tc>
-        <w:tc>
-          <w:tcPr>
-            <w:tcW w:w="2572" w:type="dxa"/>
-            <w:vAlign w:val="center"/>
-          </w:tcPr>
-          <w:p>
-            <w:pPr>
-              <w:spacing w:line="276" w:lineRule="auto"/>
-              <w:jc w:val="center"/>
-              <w:cnfStyle w:val="000000000000" w:firstRow="0" w:lastRow="0" w:firstColumn="0" w:lastColumn="0" w:oddVBand="0" w:evenVBand="0" w:oddHBand="0" w:evenHBand="0" w:firstRowFirstColumn="0" w:firstRowLastColumn="0" w:lastRowFirstColumn="0" w:lastRowLastColumn="0"/>
-              <w:rPr>
-                <w:rFonts w:ascii="Times New Roman" w:hAnsi="Times New Roman" w:cs="Times New Roman"/>
-                <w:sz w:val="28"/>
-                <w:szCs w:val="28"/>
-              </w:rPr>
-            </w:pPr>
-            <w:r>
-              <w:rPr>
-                <w:rFonts w:ascii="Times New Roman" w:hAnsi="Times New Roman" w:cs="Times New Roman"/>
-                <w:sz w:val="28"/>
-                <w:szCs w:val="28"/>
-              </w:rPr>
-              <w:t xml:space="preserve">Инструменты разработки для </w:t>
-            </w:r>
-            <w:r>
-              <w:rPr>
-                <w:rFonts w:ascii="Times New Roman" w:hAnsi="Times New Roman" w:cs="Times New Roman"/>
-                <w:sz w:val="28"/>
-                <w:szCs w:val="28"/>
-                <w:lang w:val="en-US"/>
-              </w:rPr>
-              <w:t>WP</w:t>
+              <w:t>BizSpark</w:t>
+            </w:r>
+            <w:proofErr w:type="spellEnd"/>
+            <w:r>
+              <w:rPr>
+                <w:rFonts w:ascii="Times New Roman" w:hAnsi="Times New Roman" w:cs="Times New Roman"/>
+                <w:sz w:val="28"/>
+                <w:szCs w:val="28"/>
+              </w:rPr>
+              <w:t>, разработчики</w:t>
             </w:r>
           </w:p>
         </w:tc>
       </w:tr>
       <w:tr>
         <w:trPr>
-          <w:trHeight w:val="992"/>
+          <w:trHeight w:val="743"/>
+        </w:trPr>
+        <w:tc>
+          <w:tcPr>
+            <w:cnfStyle w:val="001000000000" w:firstRow="0" w:lastRow="0" w:firstColumn="1" w:lastColumn="0" w:oddVBand="0" w:evenVBand="0" w:oddHBand="0" w:evenHBand="0" w:firstRowFirstColumn="0" w:firstRowLastColumn="0" w:lastRowFirstColumn="0" w:lastRowLastColumn="0"/>
+            <w:tcW w:w="2659" w:type="dxa"/>
+            <w:vMerge w:val="restart"/>
+            <w:vAlign w:val="center"/>
+          </w:tcPr>
+          <w:p>
+            <w:pPr>
+              <w:spacing w:line="276" w:lineRule="auto"/>
+              <w:jc w:val="center"/>
+              <w:rPr>
+                <w:rFonts w:ascii="Times New Roman" w:hAnsi="Times New Roman" w:cs="Times New Roman"/>
+                <w:sz w:val="28"/>
+                <w:szCs w:val="28"/>
+              </w:rPr>
+            </w:pPr>
+            <w:r>
+              <w:rPr>
+                <w:rFonts w:ascii="Times New Roman" w:hAnsi="Times New Roman" w:cs="Times New Roman"/>
+                <w:sz w:val="28"/>
+                <w:szCs w:val="28"/>
+              </w:rPr>
+              <w:t>Руководитель отдела логистики</w:t>
+            </w:r>
+          </w:p>
+        </w:tc>
+        <w:tc>
+          <w:tcPr>
+            <w:tcW w:w="2965" w:type="dxa"/>
+            <w:vMerge w:val="restart"/>
+            <w:vAlign w:val="center"/>
+          </w:tcPr>
+          <w:p>
+            <w:pPr>
+              <w:jc w:val="center"/>
+              <w:cnfStyle w:val="000000000000" w:firstRow="0" w:lastRow="0" w:firstColumn="0" w:lastColumn="0" w:oddVBand="0" w:evenVBand="0" w:oddHBand="0" w:evenHBand="0" w:firstRowFirstColumn="0" w:firstRowLastColumn="0" w:lastRowFirstColumn="0" w:lastRowLastColumn="0"/>
+              <w:rPr>
+                <w:rFonts w:ascii="Times New Roman" w:hAnsi="Times New Roman" w:cs="Times New Roman"/>
+                <w:sz w:val="28"/>
+                <w:szCs w:val="28"/>
+              </w:rPr>
+            </w:pPr>
+            <w:r>
+              <w:rPr>
+                <w:rFonts w:ascii="Times New Roman" w:hAnsi="Times New Roman" w:cs="Times New Roman"/>
+                <w:sz w:val="28"/>
+                <w:szCs w:val="28"/>
+              </w:rPr>
+              <w:t>Желание все контролировать</w:t>
+            </w:r>
+          </w:p>
+        </w:tc>
+        <w:tc>
+          <w:tcPr>
+            <w:tcW w:w="2654" w:type="dxa"/>
+            <w:vAlign w:val="center"/>
+          </w:tcPr>
+          <w:p>
+            <w:pPr>
+              <w:spacing w:line="276" w:lineRule="auto"/>
+              <w:jc w:val="center"/>
+              <w:cnfStyle w:val="000000000000" w:firstRow="0" w:lastRow="0" w:firstColumn="0" w:lastColumn="0" w:oddVBand="0" w:evenVBand="0" w:oddHBand="0" w:evenHBand="0" w:firstRowFirstColumn="0" w:firstRowLastColumn="0" w:lastRowFirstColumn="0" w:lastRowLastColumn="0"/>
+              <w:rPr>
+                <w:rFonts w:ascii="Times New Roman" w:hAnsi="Times New Roman" w:cs="Times New Roman"/>
+                <w:sz w:val="28"/>
+                <w:szCs w:val="28"/>
+                <w:lang w:val="en-US"/>
+              </w:rPr>
+            </w:pPr>
+            <w:r>
+              <w:rPr>
+                <w:rFonts w:ascii="Times New Roman" w:hAnsi="Times New Roman" w:cs="Times New Roman"/>
+                <w:sz w:val="28"/>
+                <w:szCs w:val="28"/>
+              </w:rPr>
+              <w:t xml:space="preserve">Централизованное </w:t>
+            </w:r>
+            <w:r>
+              <w:rPr>
+                <w:rFonts w:ascii="Times New Roman" w:hAnsi="Times New Roman" w:cs="Times New Roman"/>
+                <w:sz w:val="28"/>
+                <w:szCs w:val="28"/>
+              </w:rPr>
+              <w:t>управление доставкой</w:t>
+            </w:r>
+          </w:p>
+        </w:tc>
+        <w:tc>
+          <w:tcPr>
+            <w:tcW w:w="2643" w:type="dxa"/>
+            <w:vAlign w:val="center"/>
+          </w:tcPr>
+          <w:p>
+            <w:pPr>
+              <w:spacing w:line="276" w:lineRule="auto"/>
+              <w:jc w:val="center"/>
+              <w:cnfStyle w:val="000000000000" w:firstRow="0" w:lastRow="0" w:firstColumn="0" w:lastColumn="0" w:oddVBand="0" w:evenVBand="0" w:oddHBand="0" w:evenHBand="0" w:firstRowFirstColumn="0" w:firstRowLastColumn="0" w:lastRowFirstColumn="0" w:lastRowLastColumn="0"/>
+              <w:rPr>
+                <w:rFonts w:ascii="Times New Roman" w:hAnsi="Times New Roman" w:cs="Times New Roman"/>
+                <w:sz w:val="28"/>
+                <w:szCs w:val="28"/>
+              </w:rPr>
+            </w:pPr>
+            <w:r>
+              <w:rPr>
+                <w:rFonts w:ascii="Times New Roman" w:hAnsi="Times New Roman" w:cs="Times New Roman"/>
+                <w:sz w:val="28"/>
+                <w:szCs w:val="28"/>
+              </w:rPr>
+              <w:t>Разделение ролей в системе на менеджеров и исполнителей</w:t>
+            </w:r>
+            <w:r>
+              <w:rPr>
+                <w:rFonts w:ascii="Times New Roman" w:hAnsi="Times New Roman" w:cs="Times New Roman"/>
+                <w:sz w:val="28"/>
+                <w:szCs w:val="28"/>
+              </w:rPr>
+              <w:t xml:space="preserve"> </w:t>
+            </w:r>
+          </w:p>
+        </w:tc>
+        <w:tc>
+          <w:tcPr>
+            <w:tcW w:w="2734" w:type="dxa"/>
+            <w:vAlign w:val="center"/>
+          </w:tcPr>
+          <w:p>
+            <w:pPr>
+              <w:spacing w:line="276" w:lineRule="auto"/>
+              <w:jc w:val="center"/>
+              <w:cnfStyle w:val="000000000000" w:firstRow="0" w:lastRow="0" w:firstColumn="0" w:lastColumn="0" w:oddVBand="0" w:evenVBand="0" w:oddHBand="0" w:evenHBand="0" w:firstRowFirstColumn="0" w:firstRowLastColumn="0" w:lastRowFirstColumn="0" w:lastRowLastColumn="0"/>
+              <w:rPr>
+                <w:rFonts w:ascii="Times New Roman" w:hAnsi="Times New Roman" w:cs="Times New Roman"/>
+                <w:sz w:val="28"/>
+                <w:szCs w:val="28"/>
+              </w:rPr>
+            </w:pPr>
+            <w:r>
+              <w:rPr>
+                <w:rFonts w:ascii="Times New Roman" w:hAnsi="Times New Roman" w:cs="Times New Roman"/>
+                <w:sz w:val="28"/>
+                <w:szCs w:val="28"/>
+              </w:rPr>
+              <w:t xml:space="preserve">Разделяй и властвуй </w:t>
+            </w:r>
+          </w:p>
+        </w:tc>
+        <w:tc>
+          <w:tcPr>
+            <w:tcW w:w="2572" w:type="dxa"/>
+            <w:vAlign w:val="center"/>
+          </w:tcPr>
+          <w:p>
+            <w:pPr>
+              <w:spacing w:line="276" w:lineRule="auto"/>
+              <w:jc w:val="center"/>
+              <w:cnfStyle w:val="000000000000" w:firstRow="0" w:lastRow="0" w:firstColumn="0" w:lastColumn="0" w:oddVBand="0" w:evenVBand="0" w:oddHBand="0" w:evenHBand="0" w:firstRowFirstColumn="0" w:firstRowLastColumn="0" w:lastRowFirstColumn="0" w:lastRowLastColumn="0"/>
+              <w:rPr>
+                <w:rFonts w:ascii="Times New Roman" w:hAnsi="Times New Roman" w:cs="Times New Roman"/>
+                <w:sz w:val="28"/>
+                <w:szCs w:val="28"/>
+              </w:rPr>
+            </w:pPr>
+            <w:r>
+              <w:rPr>
+                <w:rFonts w:ascii="Times New Roman" w:hAnsi="Times New Roman" w:cs="Times New Roman"/>
+                <w:sz w:val="28"/>
+                <w:szCs w:val="28"/>
+              </w:rPr>
+              <w:t>Профессиональный навык работы с картами, разработчики</w:t>
+            </w:r>
+          </w:p>
+        </w:tc>
+      </w:tr>
+      <w:tr>
+        <w:trPr>
+          <w:trHeight w:val="742"/>
         </w:trPr>
         <w:tc>
           <w:tcPr>
@@ -397,11 +607,11 @@
         <w:tc>
           <w:tcPr>
             <w:tcW w:w="2965" w:type="dxa"/>
-            <w:vAlign w:val="center"/>
-          </w:tcPr>
-          <w:p>
-            <w:pPr>
-              <w:spacing w:line="276" w:lineRule="auto"/>
+            <w:vMerge/>
+            <w:vAlign w:val="center"/>
+          </w:tcPr>
+          <w:p>
+            <w:pPr>
               <w:jc w:val="center"/>
               <w:cnfStyle w:val="000000000000" w:firstRow="0" w:lastRow="0" w:firstColumn="0" w:lastColumn="0" w:oddVBand="0" w:evenVBand="0" w:oddHBand="0" w:evenHBand="0" w:firstRowFirstColumn="0" w:firstRowLastColumn="0" w:lastRowFirstColumn="0" w:lastRowLastColumn="0"/>
               <w:rPr>
@@ -410,14 +620,6 @@
                 <w:szCs w:val="28"/>
               </w:rPr>
             </w:pPr>
-            <w:r>
-              <w:rPr>
-                <w:rFonts w:ascii="Times New Roman" w:hAnsi="Times New Roman" w:cs="Times New Roman"/>
-                <w:sz w:val="28"/>
-                <w:szCs w:val="28"/>
-              </w:rPr>
-              <w:t>Рационализаторское предложение</w:t>
-            </w:r>
           </w:p>
         </w:tc>
         <w:tc>
@@ -442,7 +644,7 @@
                 <w:sz w:val="28"/>
                 <w:szCs w:val="28"/>
               </w:rPr>
-              <w:t>Автоматизировать процесс</w:t>
+              <w:t>Контроль за доставкой</w:t>
             </w:r>
           </w:p>
         </w:tc>
@@ -468,10 +670,25 @@
                 <w:sz w:val="28"/>
                 <w:szCs w:val="28"/>
               </w:rPr>
-              <w:t>Часть функций перекладывается на программную систему</w:t>
-            </w:r>
-            <w:bookmarkStart w:id="0" w:name="_GoBack"/>
-            <w:bookmarkEnd w:id="0"/>
+              <w:t>Использование ГЛОНАСС/</w:t>
+            </w:r>
+            <w:r>
+              <w:rPr>
+                <w:rFonts w:ascii="Times New Roman" w:hAnsi="Times New Roman" w:cs="Times New Roman"/>
+                <w:sz w:val="28"/>
+                <w:szCs w:val="28"/>
+                <w:lang w:val="en-US"/>
+              </w:rPr>
+              <w:t>GPS</w:t>
+            </w:r>
+            <w:r>
+              <w:rPr>
+                <w:rFonts w:ascii="Times New Roman" w:hAnsi="Times New Roman" w:cs="Times New Roman"/>
+                <w:sz w:val="28"/>
+                <w:szCs w:val="28"/>
+              </w:rPr>
+              <w:t xml:space="preserve"> в режиме реального времени</w:t>
+            </w:r>
           </w:p>
         </w:tc>
         <w:tc>
@@ -490,13 +707,23 @@
                 <w:szCs w:val="28"/>
               </w:rPr>
             </w:pPr>
-            <w:r>
-              <w:rPr>
-                <w:rFonts w:ascii="Times New Roman" w:hAnsi="Times New Roman" w:cs="Times New Roman"/>
-                <w:sz w:val="28"/>
-                <w:szCs w:val="28"/>
-              </w:rPr>
-              <w:t>Предоставь эту работу нам</w:t>
+            <w:proofErr w:type="spellStart"/>
+            <w:r>
+              <w:rPr>
+                <w:rFonts w:ascii="Times New Roman" w:hAnsi="Times New Roman" w:cs="Times New Roman"/>
+                <w:sz w:val="28"/>
+                <w:szCs w:val="28"/>
+              </w:rPr>
+              <w:t>Геолокация</w:t>
+            </w:r>
+            <w:proofErr w:type="spellEnd"/>
+            <w:r>
+              <w:rPr>
+                <w:rFonts w:ascii="Times New Roman" w:hAnsi="Times New Roman" w:cs="Times New Roman"/>
+                <w:sz w:val="28"/>
+                <w:szCs w:val="28"/>
+              </w:rPr>
+              <w:t xml:space="preserve"> на службе у бизнеса</w:t>
             </w:r>
           </w:p>
         </w:tc>
@@ -522,197 +749,7 @@
                 <w:sz w:val="28"/>
                 <w:szCs w:val="28"/>
               </w:rPr>
-              <w:t xml:space="preserve">Инструменты разработки для </w:t>
-            </w:r>
-            <w:r>
-              <w:rPr>
-                <w:rFonts w:ascii="Times New Roman" w:hAnsi="Times New Roman" w:cs="Times New Roman"/>
-                <w:sz w:val="28"/>
-                <w:szCs w:val="28"/>
-                <w:lang w:val="en-US"/>
-              </w:rPr>
-              <w:t>WP</w:t>
-            </w:r>
-            <w:r>
-              <w:rPr>
-                <w:rFonts w:ascii="Times New Roman" w:hAnsi="Times New Roman" w:cs="Times New Roman"/>
-                <w:sz w:val="28"/>
-                <w:szCs w:val="28"/>
-              </w:rPr>
-              <w:t xml:space="preserve">, </w:t>
-            </w:r>
-            <w:proofErr w:type="spellStart"/>
-            <w:r>
-              <w:rPr>
-                <w:rFonts w:ascii="Times New Roman" w:hAnsi="Times New Roman" w:cs="Times New Roman"/>
-                <w:sz w:val="28"/>
-                <w:szCs w:val="28"/>
-                <w:lang w:val="en-US"/>
-              </w:rPr>
-              <w:t>BizSpark</w:t>
-            </w:r>
-            <w:proofErr w:type="spellEnd"/>
-          </w:p>
-        </w:tc>
-      </w:tr>
-      <w:tr>
-        <w:trPr>
-          <w:trHeight w:val="953"/>
-        </w:trPr>
-        <w:tc>
-          <w:tcPr>
-            <w:cnfStyle w:val="001000000000" w:firstRow="0" w:lastRow="0" w:firstColumn="1" w:lastColumn="0" w:oddVBand="0" w:evenVBand="0" w:oddHBand="0" w:evenHBand="0" w:firstRowFirstColumn="0" w:firstRowLastColumn="0" w:lastRowFirstColumn="0" w:lastRowLastColumn="0"/>
-            <w:tcW w:w="2659" w:type="dxa"/>
-            <w:vAlign w:val="center"/>
-          </w:tcPr>
-          <w:p>
-            <w:pPr>
-              <w:spacing w:line="276" w:lineRule="auto"/>
-              <w:jc w:val="center"/>
-              <w:rPr>
-                <w:rFonts w:ascii="Times New Roman" w:hAnsi="Times New Roman" w:cs="Times New Roman"/>
-                <w:sz w:val="28"/>
-                <w:szCs w:val="28"/>
-              </w:rPr>
-            </w:pPr>
-            <w:r>
-              <w:rPr>
-                <w:rFonts w:ascii="Times New Roman" w:hAnsi="Times New Roman" w:cs="Times New Roman"/>
-                <w:sz w:val="28"/>
-                <w:szCs w:val="28"/>
-              </w:rPr>
-              <w:t>Руководитель отдела логистики</w:t>
-            </w:r>
-          </w:p>
-        </w:tc>
-        <w:tc>
-          <w:tcPr>
-            <w:tcW w:w="2965" w:type="dxa"/>
-            <w:vAlign w:val="center"/>
-          </w:tcPr>
-          <w:p>
-            <w:pPr>
-              <w:spacing w:line="276" w:lineRule="auto"/>
-              <w:jc w:val="center"/>
-              <w:cnfStyle w:val="000000000000" w:firstRow="0" w:lastRow="0" w:firstColumn="0" w:lastColumn="0" w:oddVBand="0" w:evenVBand="0" w:oddHBand="0" w:evenHBand="0" w:firstRowFirstColumn="0" w:firstRowLastColumn="0" w:lastRowFirstColumn="0" w:lastRowLastColumn="0"/>
-              <w:rPr>
-                <w:rFonts w:ascii="Times New Roman" w:hAnsi="Times New Roman" w:cs="Times New Roman"/>
-                <w:sz w:val="28"/>
-                <w:szCs w:val="28"/>
-              </w:rPr>
-            </w:pPr>
-            <w:r>
-              <w:rPr>
-                <w:rFonts w:ascii="Times New Roman" w:hAnsi="Times New Roman" w:cs="Times New Roman"/>
-                <w:sz w:val="28"/>
-                <w:szCs w:val="28"/>
-              </w:rPr>
-              <w:t>Новый рычаг контроля</w:t>
-            </w:r>
-          </w:p>
-        </w:tc>
-        <w:tc>
-          <w:tcPr>
-            <w:tcW w:w="2654" w:type="dxa"/>
-            <w:vAlign w:val="center"/>
-          </w:tcPr>
-          <w:p>
-            <w:pPr>
-              <w:spacing w:line="276" w:lineRule="auto"/>
-              <w:jc w:val="center"/>
-              <w:cnfStyle w:val="000000000000" w:firstRow="0" w:lastRow="0" w:firstColumn="0" w:lastColumn="0" w:oddVBand="0" w:evenVBand="0" w:oddHBand="0" w:evenHBand="0" w:firstRowFirstColumn="0" w:firstRowLastColumn="0" w:lastRowFirstColumn="0" w:lastRowLastColumn="0"/>
-              <w:rPr>
-                <w:rFonts w:ascii="Times New Roman" w:hAnsi="Times New Roman" w:cs="Times New Roman"/>
-                <w:sz w:val="28"/>
-                <w:szCs w:val="28"/>
-                <w:lang w:val="en-US"/>
-              </w:rPr>
-            </w:pPr>
-            <w:r>
-              <w:rPr>
-                <w:rFonts w:ascii="Times New Roman" w:hAnsi="Times New Roman" w:cs="Times New Roman"/>
-                <w:sz w:val="28"/>
-                <w:szCs w:val="28"/>
-              </w:rPr>
-              <w:t>Централизованное планирование маршрутов</w:t>
-            </w:r>
-          </w:p>
-        </w:tc>
-        <w:tc>
-          <w:tcPr>
-            <w:tcW w:w="2643" w:type="dxa"/>
-            <w:vAlign w:val="center"/>
-          </w:tcPr>
-          <w:p>
-            <w:pPr>
-              <w:spacing w:line="276" w:lineRule="auto"/>
-              <w:jc w:val="center"/>
-              <w:cnfStyle w:val="000000000000" w:firstRow="0" w:lastRow="0" w:firstColumn="0" w:lastColumn="0" w:oddVBand="0" w:evenVBand="0" w:oddHBand="0" w:evenHBand="0" w:firstRowFirstColumn="0" w:firstRowLastColumn="0" w:lastRowFirstColumn="0" w:lastRowLastColumn="0"/>
-              <w:rPr>
-                <w:rFonts w:ascii="Times New Roman" w:hAnsi="Times New Roman" w:cs="Times New Roman"/>
-                <w:sz w:val="28"/>
-                <w:szCs w:val="28"/>
-              </w:rPr>
-            </w:pPr>
-            <w:r>
-              <w:rPr>
-                <w:rFonts w:ascii="Times New Roman" w:hAnsi="Times New Roman" w:cs="Times New Roman"/>
-                <w:sz w:val="28"/>
-                <w:szCs w:val="28"/>
-              </w:rPr>
-              <w:t xml:space="preserve">Заказы размещены на карте </w:t>
-            </w:r>
-          </w:p>
-        </w:tc>
-        <w:tc>
-          <w:tcPr>
-            <w:tcW w:w="2734" w:type="dxa"/>
-            <w:vAlign w:val="center"/>
-          </w:tcPr>
-          <w:p>
-            <w:pPr>
-              <w:spacing w:line="276" w:lineRule="auto"/>
-              <w:jc w:val="center"/>
-              <w:cnfStyle w:val="000000000000" w:firstRow="0" w:lastRow="0" w:firstColumn="0" w:lastColumn="0" w:oddVBand="0" w:evenVBand="0" w:oddHBand="0" w:evenHBand="0" w:firstRowFirstColumn="0" w:firstRowLastColumn="0" w:lastRowFirstColumn="0" w:lastRowLastColumn="0"/>
-              <w:rPr>
-                <w:rFonts w:ascii="Times New Roman" w:hAnsi="Times New Roman" w:cs="Times New Roman"/>
-                <w:sz w:val="28"/>
-                <w:szCs w:val="28"/>
-              </w:rPr>
-            </w:pPr>
-            <w:r>
-              <w:rPr>
-                <w:rFonts w:ascii="Times New Roman" w:hAnsi="Times New Roman" w:cs="Times New Roman"/>
-                <w:sz w:val="28"/>
-                <w:szCs w:val="28"/>
-              </w:rPr>
-              <w:t>Мобильные карты на службе у бизнеса</w:t>
-            </w:r>
-          </w:p>
-        </w:tc>
-        <w:tc>
-          <w:tcPr>
-            <w:tcW w:w="2572" w:type="dxa"/>
-            <w:vAlign w:val="center"/>
-          </w:tcPr>
-          <w:p>
-            <w:pPr>
-              <w:spacing w:line="276" w:lineRule="auto"/>
-              <w:jc w:val="center"/>
-              <w:cnfStyle w:val="000000000000" w:firstRow="0" w:lastRow="0" w:firstColumn="0" w:lastColumn="0" w:oddVBand="0" w:evenVBand="0" w:oddHBand="0" w:evenHBand="0" w:firstRowFirstColumn="0" w:firstRowLastColumn="0" w:lastRowFirstColumn="0" w:lastRowLastColumn="0"/>
-              <w:rPr>
-                <w:rFonts w:ascii="Times New Roman" w:hAnsi="Times New Roman" w:cs="Times New Roman"/>
-                <w:sz w:val="28"/>
-                <w:szCs w:val="28"/>
-              </w:rPr>
-            </w:pPr>
-            <w:r>
-              <w:rPr>
-                <w:rFonts w:ascii="Times New Roman" w:hAnsi="Times New Roman" w:cs="Times New Roman"/>
-                <w:sz w:val="28"/>
-                <w:szCs w:val="28"/>
-              </w:rPr>
-              <w:t>Профессиональный навык работы с картами</w:t>
+              <w:t xml:space="preserve">Разработчики </w:t>
             </w:r>
           </w:p>
         </w:tc>

--- a/Документы/Кодовый замок.docx
+++ b/Документы/Кодовый замок.docx
@@ -249,8 +249,6 @@
               </w:rPr>
               <w:t xml:space="preserve"> из-за рационализаторских предложений</w:t>
             </w:r>
-            <w:bookmarkStart w:id="0" w:name="_GoBack"/>
-            <w:bookmarkEnd w:id="0"/>
           </w:p>
         </w:tc>
         <w:tc>
@@ -750,6 +748,804 @@
                 <w:szCs w:val="28"/>
               </w:rPr>
               <w:t xml:space="preserve">Разработчики </w:t>
+            </w:r>
+          </w:p>
+        </w:tc>
+      </w:tr>
+    </w:tbl>
+    <w:p>
+      <w:pPr>
+        <w:spacing w:line="360" w:lineRule="auto"/>
+        <w:jc w:val="center"/>
+        <w:rPr>
+          <w:rFonts w:ascii="Times New Roman" w:hAnsi="Times New Roman" w:cs="Times New Roman"/>
+          <w:sz w:val="28"/>
+          <w:szCs w:val="28"/>
+        </w:rPr>
+      </w:pPr>
+    </w:p>
+    <w:p>
+      <w:pPr>
+        <w:spacing w:line="360" w:lineRule="auto"/>
+        <w:jc w:val="center"/>
+        <w:rPr>
+          <w:rFonts w:ascii="Times New Roman" w:hAnsi="Times New Roman" w:cs="Times New Roman"/>
+          <w:sz w:val="28"/>
+          <w:szCs w:val="28"/>
+        </w:rPr>
+      </w:pPr>
+    </w:p>
+    <w:p>
+      <w:pPr>
+        <w:spacing w:line="360" w:lineRule="auto"/>
+        <w:jc w:val="center"/>
+        <w:rPr>
+          <w:rFonts w:ascii="Times New Roman" w:hAnsi="Times New Roman" w:cs="Times New Roman"/>
+          <w:sz w:val="28"/>
+          <w:szCs w:val="28"/>
+        </w:rPr>
+      </w:pPr>
+    </w:p>
+    <w:p>
+      <w:pPr>
+        <w:spacing w:line="360" w:lineRule="auto"/>
+        <w:jc w:val="center"/>
+        <w:rPr>
+          <w:rFonts w:ascii="Times New Roman" w:hAnsi="Times New Roman" w:cs="Times New Roman"/>
+          <w:sz w:val="28"/>
+          <w:szCs w:val="28"/>
+        </w:rPr>
+      </w:pPr>
+    </w:p>
+    <w:p>
+      <w:pPr>
+        <w:spacing w:line="360" w:lineRule="auto"/>
+        <w:jc w:val="center"/>
+        <w:rPr>
+          <w:rFonts w:ascii="Times New Roman" w:hAnsi="Times New Roman" w:cs="Times New Roman"/>
+          <w:sz w:val="28"/>
+          <w:szCs w:val="28"/>
+        </w:rPr>
+      </w:pPr>
+    </w:p>
+    <w:tbl>
+      <w:tblPr>
+        <w:tblStyle w:val="-1"/>
+        <w:tblW w:w="16227" w:type="dxa"/>
+        <w:tblInd w:w="-689" w:type="dxa"/>
+        <w:tblLook w:val="04A0" w:firstRow="1" w:lastRow="0" w:firstColumn="1" w:lastColumn="0" w:noHBand="0" w:noVBand="1"/>
+      </w:tblPr>
+      <w:tblGrid>
+        <w:gridCol w:w="2659"/>
+        <w:gridCol w:w="2965"/>
+        <w:gridCol w:w="2654"/>
+        <w:gridCol w:w="2643"/>
+        <w:gridCol w:w="2734"/>
+        <w:gridCol w:w="2572"/>
+      </w:tblGrid>
+      <w:tr>
+        <w:trPr>
+          <w:cnfStyle w:val="100000000000" w:firstRow="1" w:lastRow="0" w:firstColumn="0" w:lastColumn="0" w:oddVBand="0" w:evenVBand="0" w:oddHBand="0" w:evenHBand="0" w:firstRowFirstColumn="0" w:firstRowLastColumn="0" w:lastRowFirstColumn="0" w:lastRowLastColumn="0"/>
+          <w:trHeight w:val="953"/>
+        </w:trPr>
+        <w:tc>
+          <w:tcPr>
+            <w:cnfStyle w:val="001000000000" w:firstRow="0" w:lastRow="0" w:firstColumn="1" w:lastColumn="0" w:oddVBand="0" w:evenVBand="0" w:oddHBand="0" w:evenHBand="0" w:firstRowFirstColumn="0" w:firstRowLastColumn="0" w:lastRowFirstColumn="0" w:lastRowLastColumn="0"/>
+            <w:tcW w:w="2659" w:type="dxa"/>
+            <w:vAlign w:val="center"/>
+          </w:tcPr>
+          <w:p>
+            <w:pPr>
+              <w:spacing w:line="276" w:lineRule="auto"/>
+              <w:jc w:val="center"/>
+              <w:rPr>
+                <w:rFonts w:ascii="Times New Roman" w:hAnsi="Times New Roman" w:cs="Times New Roman"/>
+                <w:sz w:val="28"/>
+                <w:szCs w:val="28"/>
+              </w:rPr>
+            </w:pPr>
+            <w:r>
+              <w:rPr>
+                <w:rFonts w:ascii="Times New Roman" w:hAnsi="Times New Roman" w:cs="Times New Roman"/>
+                <w:sz w:val="28"/>
+                <w:szCs w:val="28"/>
+              </w:rPr>
+              <w:lastRenderedPageBreak/>
+              <w:t>Целевая аудитория</w:t>
+            </w:r>
+          </w:p>
+        </w:tc>
+        <w:tc>
+          <w:tcPr>
+            <w:tcW w:w="2965" w:type="dxa"/>
+            <w:vAlign w:val="center"/>
+          </w:tcPr>
+          <w:p>
+            <w:pPr>
+              <w:spacing w:line="276" w:lineRule="auto"/>
+              <w:jc w:val="center"/>
+              <w:cnfStyle w:val="100000000000" w:firstRow="1" w:lastRow="0" w:firstColumn="0" w:lastColumn="0" w:oddVBand="0" w:evenVBand="0" w:oddHBand="0" w:evenHBand="0" w:firstRowFirstColumn="0" w:firstRowLastColumn="0" w:lastRowFirstColumn="0" w:lastRowLastColumn="0"/>
+              <w:rPr>
+                <w:rFonts w:ascii="Times New Roman" w:hAnsi="Times New Roman" w:cs="Times New Roman"/>
+                <w:sz w:val="28"/>
+                <w:szCs w:val="28"/>
+              </w:rPr>
+            </w:pPr>
+            <w:r>
+              <w:rPr>
+                <w:rFonts w:ascii="Times New Roman" w:hAnsi="Times New Roman" w:cs="Times New Roman"/>
+                <w:sz w:val="28"/>
+                <w:szCs w:val="28"/>
+              </w:rPr>
+              <w:t>Мотивы</w:t>
+            </w:r>
+          </w:p>
+        </w:tc>
+        <w:tc>
+          <w:tcPr>
+            <w:tcW w:w="2654" w:type="dxa"/>
+            <w:vAlign w:val="center"/>
+          </w:tcPr>
+          <w:p>
+            <w:pPr>
+              <w:spacing w:line="276" w:lineRule="auto"/>
+              <w:jc w:val="center"/>
+              <w:cnfStyle w:val="100000000000" w:firstRow="1" w:lastRow="0" w:firstColumn="0" w:lastColumn="0" w:oddVBand="0" w:evenVBand="0" w:oddHBand="0" w:evenHBand="0" w:firstRowFirstColumn="0" w:firstRowLastColumn="0" w:lastRowFirstColumn="0" w:lastRowLastColumn="0"/>
+              <w:rPr>
+                <w:rFonts w:ascii="Times New Roman" w:hAnsi="Times New Roman" w:cs="Times New Roman"/>
+                <w:sz w:val="28"/>
+                <w:szCs w:val="28"/>
+              </w:rPr>
+            </w:pPr>
+            <w:r>
+              <w:rPr>
+                <w:rFonts w:ascii="Times New Roman" w:hAnsi="Times New Roman" w:cs="Times New Roman"/>
+                <w:sz w:val="28"/>
+                <w:szCs w:val="28"/>
+              </w:rPr>
+              <w:t>Критерий выбора</w:t>
+            </w:r>
+          </w:p>
+        </w:tc>
+        <w:tc>
+          <w:tcPr>
+            <w:tcW w:w="2643" w:type="dxa"/>
+            <w:vAlign w:val="center"/>
+          </w:tcPr>
+          <w:p>
+            <w:pPr>
+              <w:spacing w:line="276" w:lineRule="auto"/>
+              <w:jc w:val="center"/>
+              <w:cnfStyle w:val="100000000000" w:firstRow="1" w:lastRow="0" w:firstColumn="0" w:lastColumn="0" w:oddVBand="0" w:evenVBand="0" w:oddHBand="0" w:evenHBand="0" w:firstRowFirstColumn="0" w:firstRowLastColumn="0" w:lastRowFirstColumn="0" w:lastRowLastColumn="0"/>
+              <w:rPr>
+                <w:rFonts w:ascii="Times New Roman" w:hAnsi="Times New Roman" w:cs="Times New Roman"/>
+                <w:sz w:val="28"/>
+                <w:szCs w:val="28"/>
+              </w:rPr>
+            </w:pPr>
+            <w:r>
+              <w:rPr>
+                <w:rFonts w:ascii="Times New Roman" w:hAnsi="Times New Roman" w:cs="Times New Roman"/>
+                <w:sz w:val="28"/>
+                <w:szCs w:val="28"/>
+              </w:rPr>
+              <w:t>Качественная характеристика</w:t>
+            </w:r>
+          </w:p>
+        </w:tc>
+        <w:tc>
+          <w:tcPr>
+            <w:tcW w:w="2734" w:type="dxa"/>
+            <w:vAlign w:val="center"/>
+          </w:tcPr>
+          <w:p>
+            <w:pPr>
+              <w:spacing w:line="276" w:lineRule="auto"/>
+              <w:jc w:val="center"/>
+              <w:cnfStyle w:val="100000000000" w:firstRow="1" w:lastRow="0" w:firstColumn="0" w:lastColumn="0" w:oddVBand="0" w:evenVBand="0" w:oddHBand="0" w:evenHBand="0" w:firstRowFirstColumn="0" w:firstRowLastColumn="0" w:lastRowFirstColumn="0" w:lastRowLastColumn="0"/>
+              <w:rPr>
+                <w:rFonts w:ascii="Times New Roman" w:hAnsi="Times New Roman" w:cs="Times New Roman"/>
+                <w:sz w:val="28"/>
+                <w:szCs w:val="28"/>
+              </w:rPr>
+            </w:pPr>
+            <w:r>
+              <w:rPr>
+                <w:rFonts w:ascii="Times New Roman" w:hAnsi="Times New Roman" w:cs="Times New Roman"/>
+                <w:sz w:val="28"/>
+                <w:szCs w:val="28"/>
+              </w:rPr>
+              <w:t>Уникальное торговое предложение</w:t>
+            </w:r>
+          </w:p>
+        </w:tc>
+        <w:tc>
+          <w:tcPr>
+            <w:tcW w:w="2572" w:type="dxa"/>
+            <w:vAlign w:val="center"/>
+          </w:tcPr>
+          <w:p>
+            <w:pPr>
+              <w:spacing w:line="276" w:lineRule="auto"/>
+              <w:jc w:val="center"/>
+              <w:cnfStyle w:val="100000000000" w:firstRow="1" w:lastRow="0" w:firstColumn="0" w:lastColumn="0" w:oddVBand="0" w:evenVBand="0" w:oddHBand="0" w:evenHBand="0" w:firstRowFirstColumn="0" w:firstRowLastColumn="0" w:lastRowFirstColumn="0" w:lastRowLastColumn="0"/>
+              <w:rPr>
+                <w:rFonts w:ascii="Times New Roman" w:hAnsi="Times New Roman" w:cs="Times New Roman"/>
+                <w:sz w:val="28"/>
+                <w:szCs w:val="28"/>
+              </w:rPr>
+            </w:pPr>
+            <w:r>
+              <w:rPr>
+                <w:rFonts w:ascii="Times New Roman" w:hAnsi="Times New Roman" w:cs="Times New Roman"/>
+                <w:sz w:val="28"/>
+                <w:szCs w:val="28"/>
+              </w:rPr>
+              <w:t>Ресурсы</w:t>
+            </w:r>
+          </w:p>
+        </w:tc>
+      </w:tr>
+      <w:tr>
+        <w:trPr>
+          <w:trHeight w:val="992"/>
+        </w:trPr>
+        <w:tc>
+          <w:tcPr>
+            <w:cnfStyle w:val="001000000000" w:firstRow="0" w:lastRow="0" w:firstColumn="1" w:lastColumn="0" w:oddVBand="0" w:evenVBand="0" w:oddHBand="0" w:evenHBand="0" w:firstRowFirstColumn="0" w:firstRowLastColumn="0" w:lastRowFirstColumn="0" w:lastRowLastColumn="0"/>
+            <w:tcW w:w="2659" w:type="dxa"/>
+            <w:vAlign w:val="center"/>
+          </w:tcPr>
+          <w:p>
+            <w:pPr>
+              <w:spacing w:line="276" w:lineRule="auto"/>
+              <w:jc w:val="center"/>
+              <w:rPr>
+                <w:rFonts w:ascii="Times New Roman" w:hAnsi="Times New Roman" w:cs="Times New Roman"/>
+                <w:sz w:val="28"/>
+                <w:szCs w:val="28"/>
+              </w:rPr>
+            </w:pPr>
+            <w:r>
+              <w:rPr>
+                <w:rFonts w:ascii="Times New Roman" w:hAnsi="Times New Roman" w:cs="Times New Roman"/>
+                <w:sz w:val="28"/>
+                <w:szCs w:val="28"/>
+              </w:rPr>
+              <w:t>Молодой руководитель тех. отдела</w:t>
+            </w:r>
+          </w:p>
+        </w:tc>
+        <w:tc>
+          <w:tcPr>
+            <w:tcW w:w="2965" w:type="dxa"/>
+            <w:vAlign w:val="center"/>
+          </w:tcPr>
+          <w:p>
+            <w:pPr>
+              <w:spacing w:line="276" w:lineRule="auto"/>
+              <w:jc w:val="center"/>
+              <w:cnfStyle w:val="000000000000" w:firstRow="0" w:lastRow="0" w:firstColumn="0" w:lastColumn="0" w:oddVBand="0" w:evenVBand="0" w:oddHBand="0" w:evenHBand="0" w:firstRowFirstColumn="0" w:firstRowLastColumn="0" w:lastRowFirstColumn="0" w:lastRowLastColumn="0"/>
+              <w:rPr>
+                <w:rFonts w:ascii="Times New Roman" w:hAnsi="Times New Roman" w:cs="Times New Roman"/>
+                <w:sz w:val="28"/>
+                <w:szCs w:val="28"/>
+              </w:rPr>
+            </w:pPr>
+            <w:bookmarkStart w:id="0" w:name="_GoBack"/>
+            <w:bookmarkEnd w:id="0"/>
+            <w:r>
+              <w:rPr>
+                <w:rFonts w:ascii="Times New Roman" w:hAnsi="Times New Roman" w:cs="Times New Roman"/>
+                <w:sz w:val="28"/>
+                <w:szCs w:val="28"/>
+                <w:highlight w:val="yellow"/>
+              </w:rPr>
+              <w:t>Благосклонность начальства из-за рационализаторских предложений</w:t>
+            </w:r>
+          </w:p>
+        </w:tc>
+        <w:tc>
+          <w:tcPr>
+            <w:tcW w:w="2654" w:type="dxa"/>
+            <w:vAlign w:val="center"/>
+          </w:tcPr>
+          <w:p>
+            <w:pPr>
+              <w:spacing w:line="276" w:lineRule="auto"/>
+              <w:jc w:val="center"/>
+              <w:cnfStyle w:val="000000000000" w:firstRow="0" w:lastRow="0" w:firstColumn="0" w:lastColumn="0" w:oddVBand="0" w:evenVBand="0" w:oddHBand="0" w:evenHBand="0" w:firstRowFirstColumn="0" w:firstRowLastColumn="0" w:lastRowFirstColumn="0" w:lastRowLastColumn="0"/>
+              <w:rPr>
+                <w:rFonts w:ascii="Times New Roman" w:hAnsi="Times New Roman" w:cs="Times New Roman"/>
+                <w:sz w:val="28"/>
+                <w:szCs w:val="28"/>
+              </w:rPr>
+            </w:pPr>
+            <w:r>
+              <w:rPr>
+                <w:rFonts w:ascii="Times New Roman" w:hAnsi="Times New Roman" w:cs="Times New Roman"/>
+                <w:sz w:val="28"/>
+                <w:szCs w:val="28"/>
+              </w:rPr>
+              <w:t>Автоматизировать процесс</w:t>
+            </w:r>
+          </w:p>
+        </w:tc>
+        <w:tc>
+          <w:tcPr>
+            <w:tcW w:w="2643" w:type="dxa"/>
+            <w:vAlign w:val="center"/>
+          </w:tcPr>
+          <w:p>
+            <w:pPr>
+              <w:spacing w:line="276" w:lineRule="auto"/>
+              <w:jc w:val="center"/>
+              <w:cnfStyle w:val="000000000000" w:firstRow="0" w:lastRow="0" w:firstColumn="0" w:lastColumn="0" w:oddVBand="0" w:evenVBand="0" w:oddHBand="0" w:evenHBand="0" w:firstRowFirstColumn="0" w:firstRowLastColumn="0" w:lastRowFirstColumn="0" w:lastRowLastColumn="0"/>
+              <w:rPr>
+                <w:rFonts w:ascii="Times New Roman" w:hAnsi="Times New Roman" w:cs="Times New Roman"/>
+                <w:sz w:val="28"/>
+                <w:szCs w:val="28"/>
+              </w:rPr>
+            </w:pPr>
+            <w:r>
+              <w:rPr>
+                <w:rFonts w:ascii="Times New Roman" w:hAnsi="Times New Roman" w:cs="Times New Roman"/>
+                <w:sz w:val="28"/>
+                <w:szCs w:val="28"/>
+              </w:rPr>
+              <w:t>Составление маршрутов перекладывается на программную систему</w:t>
+            </w:r>
+          </w:p>
+        </w:tc>
+        <w:tc>
+          <w:tcPr>
+            <w:tcW w:w="2734" w:type="dxa"/>
+            <w:vAlign w:val="center"/>
+          </w:tcPr>
+          <w:p>
+            <w:pPr>
+              <w:spacing w:line="276" w:lineRule="auto"/>
+              <w:jc w:val="center"/>
+              <w:cnfStyle w:val="000000000000" w:firstRow="0" w:lastRow="0" w:firstColumn="0" w:lastColumn="0" w:oddVBand="0" w:evenVBand="0" w:oddHBand="0" w:evenHBand="0" w:firstRowFirstColumn="0" w:firstRowLastColumn="0" w:lastRowFirstColumn="0" w:lastRowLastColumn="0"/>
+              <w:rPr>
+                <w:rFonts w:ascii="Times New Roman" w:hAnsi="Times New Roman" w:cs="Times New Roman"/>
+                <w:sz w:val="28"/>
+                <w:szCs w:val="28"/>
+              </w:rPr>
+            </w:pPr>
+            <w:r>
+              <w:rPr>
+                <w:rFonts w:ascii="Times New Roman" w:hAnsi="Times New Roman" w:cs="Times New Roman"/>
+                <w:sz w:val="28"/>
+                <w:szCs w:val="28"/>
+                <w:highlight w:val="yellow"/>
+              </w:rPr>
+              <w:t>Предоставь эту работу нам</w:t>
+            </w:r>
+          </w:p>
+        </w:tc>
+        <w:tc>
+          <w:tcPr>
+            <w:tcW w:w="2572" w:type="dxa"/>
+            <w:vAlign w:val="center"/>
+          </w:tcPr>
+          <w:p>
+            <w:pPr>
+              <w:spacing w:line="276" w:lineRule="auto"/>
+              <w:jc w:val="center"/>
+              <w:cnfStyle w:val="000000000000" w:firstRow="0" w:lastRow="0" w:firstColumn="0" w:lastColumn="0" w:oddVBand="0" w:evenVBand="0" w:oddHBand="0" w:evenHBand="0" w:firstRowFirstColumn="0" w:firstRowLastColumn="0" w:lastRowFirstColumn="0" w:lastRowLastColumn="0"/>
+              <w:rPr>
+                <w:rFonts w:ascii="Times New Roman" w:hAnsi="Times New Roman" w:cs="Times New Roman"/>
+                <w:sz w:val="28"/>
+                <w:szCs w:val="28"/>
+              </w:rPr>
+            </w:pPr>
+            <w:r>
+              <w:rPr>
+                <w:rFonts w:ascii="Times New Roman" w:hAnsi="Times New Roman" w:cs="Times New Roman"/>
+                <w:sz w:val="28"/>
+                <w:szCs w:val="28"/>
+              </w:rPr>
+              <w:t>Алгоритмы, р</w:t>
+            </w:r>
+            <w:r>
+              <w:rPr>
+                <w:rFonts w:ascii="Times New Roman" w:hAnsi="Times New Roman" w:cs="Times New Roman"/>
+                <w:sz w:val="28"/>
+                <w:szCs w:val="28"/>
+              </w:rPr>
+              <w:t>азработка,</w:t>
+            </w:r>
+            <w:r>
+              <w:rPr>
+                <w:rFonts w:ascii="Times New Roman" w:hAnsi="Times New Roman" w:cs="Times New Roman"/>
+                <w:sz w:val="28"/>
+                <w:szCs w:val="28"/>
+              </w:rPr>
+              <w:t xml:space="preserve"> разработчики</w:t>
+            </w:r>
+          </w:p>
+        </w:tc>
+      </w:tr>
+      <w:tr>
+        <w:trPr>
+          <w:trHeight w:val="743"/>
+        </w:trPr>
+        <w:tc>
+          <w:tcPr>
+            <w:cnfStyle w:val="001000000000" w:firstRow="0" w:lastRow="0" w:firstColumn="1" w:lastColumn="0" w:oddVBand="0" w:evenVBand="0" w:oddHBand="0" w:evenHBand="0" w:firstRowFirstColumn="0" w:firstRowLastColumn="0" w:lastRowFirstColumn="0" w:lastRowLastColumn="0"/>
+            <w:tcW w:w="2659" w:type="dxa"/>
+            <w:vMerge w:val="restart"/>
+            <w:vAlign w:val="center"/>
+          </w:tcPr>
+          <w:p>
+            <w:pPr>
+              <w:spacing w:line="276" w:lineRule="auto"/>
+              <w:jc w:val="center"/>
+              <w:rPr>
+                <w:rFonts w:ascii="Times New Roman" w:hAnsi="Times New Roman" w:cs="Times New Roman"/>
+                <w:sz w:val="28"/>
+                <w:szCs w:val="28"/>
+              </w:rPr>
+            </w:pPr>
+            <w:r>
+              <w:rPr>
+                <w:rFonts w:ascii="Times New Roman" w:hAnsi="Times New Roman" w:cs="Times New Roman"/>
+                <w:sz w:val="28"/>
+                <w:szCs w:val="28"/>
+              </w:rPr>
+              <w:t>Руководитель отдела логистики</w:t>
+            </w:r>
+          </w:p>
+        </w:tc>
+        <w:tc>
+          <w:tcPr>
+            <w:tcW w:w="2965" w:type="dxa"/>
+            <w:vMerge w:val="restart"/>
+            <w:vAlign w:val="center"/>
+          </w:tcPr>
+          <w:p>
+            <w:pPr>
+              <w:jc w:val="center"/>
+              <w:cnfStyle w:val="000000000000" w:firstRow="0" w:lastRow="0" w:firstColumn="0" w:lastColumn="0" w:oddVBand="0" w:evenVBand="0" w:oddHBand="0" w:evenHBand="0" w:firstRowFirstColumn="0" w:firstRowLastColumn="0" w:lastRowFirstColumn="0" w:lastRowLastColumn="0"/>
+              <w:rPr>
+                <w:rFonts w:ascii="Times New Roman" w:hAnsi="Times New Roman" w:cs="Times New Roman"/>
+                <w:sz w:val="28"/>
+                <w:szCs w:val="28"/>
+              </w:rPr>
+            </w:pPr>
+            <w:r>
+              <w:rPr>
+                <w:rFonts w:ascii="Times New Roman" w:hAnsi="Times New Roman" w:cs="Times New Roman"/>
+                <w:sz w:val="28"/>
+                <w:szCs w:val="28"/>
+              </w:rPr>
+              <w:t>Желание все контролировать</w:t>
+            </w:r>
+          </w:p>
+        </w:tc>
+        <w:tc>
+          <w:tcPr>
+            <w:tcW w:w="2654" w:type="dxa"/>
+            <w:vAlign w:val="center"/>
+          </w:tcPr>
+          <w:p>
+            <w:pPr>
+              <w:spacing w:line="276" w:lineRule="auto"/>
+              <w:jc w:val="center"/>
+              <w:cnfStyle w:val="000000000000" w:firstRow="0" w:lastRow="0" w:firstColumn="0" w:lastColumn="0" w:oddVBand="0" w:evenVBand="0" w:oddHBand="0" w:evenHBand="0" w:firstRowFirstColumn="0" w:firstRowLastColumn="0" w:lastRowFirstColumn="0" w:lastRowLastColumn="0"/>
+              <w:rPr>
+                <w:rFonts w:ascii="Times New Roman" w:hAnsi="Times New Roman" w:cs="Times New Roman"/>
+                <w:sz w:val="28"/>
+                <w:szCs w:val="28"/>
+                <w:lang w:val="en-US"/>
+              </w:rPr>
+            </w:pPr>
+            <w:r>
+              <w:rPr>
+                <w:rFonts w:ascii="Times New Roman" w:hAnsi="Times New Roman" w:cs="Times New Roman"/>
+                <w:sz w:val="28"/>
+                <w:szCs w:val="28"/>
+              </w:rPr>
+              <w:t>Централизованное управление доставкой</w:t>
+            </w:r>
+          </w:p>
+        </w:tc>
+        <w:tc>
+          <w:tcPr>
+            <w:tcW w:w="2643" w:type="dxa"/>
+            <w:vAlign w:val="center"/>
+          </w:tcPr>
+          <w:p>
+            <w:pPr>
+              <w:spacing w:line="276" w:lineRule="auto"/>
+              <w:jc w:val="center"/>
+              <w:cnfStyle w:val="000000000000" w:firstRow="0" w:lastRow="0" w:firstColumn="0" w:lastColumn="0" w:oddVBand="0" w:evenVBand="0" w:oddHBand="0" w:evenHBand="0" w:firstRowFirstColumn="0" w:firstRowLastColumn="0" w:lastRowFirstColumn="0" w:lastRowLastColumn="0"/>
+              <w:rPr>
+                <w:rFonts w:ascii="Times New Roman" w:hAnsi="Times New Roman" w:cs="Times New Roman"/>
+                <w:sz w:val="28"/>
+                <w:szCs w:val="28"/>
+              </w:rPr>
+            </w:pPr>
+            <w:r>
+              <w:rPr>
+                <w:rFonts w:ascii="Times New Roman" w:hAnsi="Times New Roman" w:cs="Times New Roman"/>
+                <w:sz w:val="28"/>
+                <w:szCs w:val="28"/>
+                <w:highlight w:val="yellow"/>
+              </w:rPr>
+              <w:t>Разделение ролей в системе на менеджеров и исполнителей</w:t>
+            </w:r>
+            <w:r>
+              <w:rPr>
+                <w:rFonts w:ascii="Times New Roman" w:hAnsi="Times New Roman" w:cs="Times New Roman"/>
+                <w:sz w:val="28"/>
+                <w:szCs w:val="28"/>
+              </w:rPr>
+              <w:t xml:space="preserve"> </w:t>
+            </w:r>
+          </w:p>
+        </w:tc>
+        <w:tc>
+          <w:tcPr>
+            <w:tcW w:w="2734" w:type="dxa"/>
+            <w:vAlign w:val="center"/>
+          </w:tcPr>
+          <w:p>
+            <w:pPr>
+              <w:spacing w:line="276" w:lineRule="auto"/>
+              <w:jc w:val="center"/>
+              <w:cnfStyle w:val="000000000000" w:firstRow="0" w:lastRow="0" w:firstColumn="0" w:lastColumn="0" w:oddVBand="0" w:evenVBand="0" w:oddHBand="0" w:evenHBand="0" w:firstRowFirstColumn="0" w:firstRowLastColumn="0" w:lastRowFirstColumn="0" w:lastRowLastColumn="0"/>
+              <w:rPr>
+                <w:rFonts w:ascii="Times New Roman" w:hAnsi="Times New Roman" w:cs="Times New Roman"/>
+                <w:sz w:val="28"/>
+                <w:szCs w:val="28"/>
+              </w:rPr>
+            </w:pPr>
+            <w:r>
+              <w:rPr>
+                <w:rFonts w:ascii="Times New Roman" w:hAnsi="Times New Roman" w:cs="Times New Roman"/>
+                <w:sz w:val="28"/>
+                <w:szCs w:val="28"/>
+              </w:rPr>
+              <w:t xml:space="preserve">Разделяй и властвуй </w:t>
+            </w:r>
+          </w:p>
+        </w:tc>
+        <w:tc>
+          <w:tcPr>
+            <w:tcW w:w="2572" w:type="dxa"/>
+            <w:vAlign w:val="center"/>
+          </w:tcPr>
+          <w:p>
+            <w:pPr>
+              <w:spacing w:line="276" w:lineRule="auto"/>
+              <w:jc w:val="center"/>
+              <w:cnfStyle w:val="000000000000" w:firstRow="0" w:lastRow="0" w:firstColumn="0" w:lastColumn="0" w:oddVBand="0" w:evenVBand="0" w:oddHBand="0" w:evenHBand="0" w:firstRowFirstColumn="0" w:firstRowLastColumn="0" w:lastRowFirstColumn="0" w:lastRowLastColumn="0"/>
+              <w:rPr>
+                <w:rFonts w:ascii="Times New Roman" w:hAnsi="Times New Roman" w:cs="Times New Roman"/>
+                <w:sz w:val="28"/>
+                <w:szCs w:val="28"/>
+              </w:rPr>
+            </w:pPr>
+            <w:proofErr w:type="spellStart"/>
+            <w:r>
+              <w:rPr>
+                <w:rFonts w:ascii="Times New Roman" w:hAnsi="Times New Roman" w:cs="Times New Roman"/>
+                <w:sz w:val="28"/>
+                <w:szCs w:val="28"/>
+                <w:lang w:val="en-US"/>
+              </w:rPr>
+              <w:t>BizSpark</w:t>
+            </w:r>
+            <w:proofErr w:type="spellEnd"/>
+            <w:r>
+              <w:rPr>
+                <w:rFonts w:ascii="Times New Roman" w:hAnsi="Times New Roman" w:cs="Times New Roman"/>
+                <w:sz w:val="28"/>
+                <w:szCs w:val="28"/>
+                <w:lang w:val="en-US"/>
+              </w:rPr>
+              <w:t>,</w:t>
+            </w:r>
+            <w:r>
+              <w:rPr>
+                <w:rFonts w:ascii="Times New Roman" w:hAnsi="Times New Roman" w:cs="Times New Roman"/>
+                <w:sz w:val="28"/>
+                <w:szCs w:val="28"/>
+              </w:rPr>
+              <w:t xml:space="preserve"> разработка</w:t>
+            </w:r>
+            <w:r>
+              <w:rPr>
+                <w:rFonts w:ascii="Times New Roman" w:hAnsi="Times New Roman" w:cs="Times New Roman"/>
+                <w:sz w:val="28"/>
+                <w:szCs w:val="28"/>
+              </w:rPr>
+              <w:t>, разработчики</w:t>
+            </w:r>
+          </w:p>
+        </w:tc>
+      </w:tr>
+      <w:tr>
+        <w:trPr>
+          <w:trHeight w:val="742"/>
+        </w:trPr>
+        <w:tc>
+          <w:tcPr>
+            <w:cnfStyle w:val="001000000000" w:firstRow="0" w:lastRow="0" w:firstColumn="1" w:lastColumn="0" w:oddVBand="0" w:evenVBand="0" w:oddHBand="0" w:evenHBand="0" w:firstRowFirstColumn="0" w:firstRowLastColumn="0" w:lastRowFirstColumn="0" w:lastRowLastColumn="0"/>
+            <w:tcW w:w="2659" w:type="dxa"/>
+            <w:vMerge/>
+            <w:vAlign w:val="center"/>
+          </w:tcPr>
+          <w:p>
+            <w:pPr>
+              <w:spacing w:line="276" w:lineRule="auto"/>
+              <w:jc w:val="center"/>
+              <w:rPr>
+                <w:rFonts w:ascii="Times New Roman" w:hAnsi="Times New Roman" w:cs="Times New Roman"/>
+                <w:sz w:val="28"/>
+                <w:szCs w:val="28"/>
+              </w:rPr>
+            </w:pPr>
+          </w:p>
+        </w:tc>
+        <w:tc>
+          <w:tcPr>
+            <w:tcW w:w="2965" w:type="dxa"/>
+            <w:vMerge/>
+            <w:vAlign w:val="center"/>
+          </w:tcPr>
+          <w:p>
+            <w:pPr>
+              <w:jc w:val="center"/>
+              <w:cnfStyle w:val="000000000000" w:firstRow="0" w:lastRow="0" w:firstColumn="0" w:lastColumn="0" w:oddVBand="0" w:evenVBand="0" w:oddHBand="0" w:evenHBand="0" w:firstRowFirstColumn="0" w:firstRowLastColumn="0" w:lastRowFirstColumn="0" w:lastRowLastColumn="0"/>
+              <w:rPr>
+                <w:rFonts w:ascii="Times New Roman" w:hAnsi="Times New Roman" w:cs="Times New Roman"/>
+                <w:sz w:val="28"/>
+                <w:szCs w:val="28"/>
+              </w:rPr>
+            </w:pPr>
+          </w:p>
+        </w:tc>
+        <w:tc>
+          <w:tcPr>
+            <w:tcW w:w="2654" w:type="dxa"/>
+            <w:vAlign w:val="center"/>
+          </w:tcPr>
+          <w:p>
+            <w:pPr>
+              <w:spacing w:line="276" w:lineRule="auto"/>
+              <w:jc w:val="center"/>
+              <w:cnfStyle w:val="000000000000" w:firstRow="0" w:lastRow="0" w:firstColumn="0" w:lastColumn="0" w:oddVBand="0" w:evenVBand="0" w:oddHBand="0" w:evenHBand="0" w:firstRowFirstColumn="0" w:firstRowLastColumn="0" w:lastRowFirstColumn="0" w:lastRowLastColumn="0"/>
+              <w:rPr>
+                <w:rFonts w:ascii="Times New Roman" w:hAnsi="Times New Roman" w:cs="Times New Roman"/>
+                <w:sz w:val="28"/>
+                <w:szCs w:val="28"/>
+              </w:rPr>
+            </w:pPr>
+            <w:r>
+              <w:rPr>
+                <w:rFonts w:ascii="Times New Roman" w:hAnsi="Times New Roman" w:cs="Times New Roman"/>
+                <w:sz w:val="28"/>
+                <w:szCs w:val="28"/>
+              </w:rPr>
+              <w:t>Контроль за доставкой</w:t>
+            </w:r>
+          </w:p>
+        </w:tc>
+        <w:tc>
+          <w:tcPr>
+            <w:tcW w:w="2643" w:type="dxa"/>
+            <w:vAlign w:val="center"/>
+          </w:tcPr>
+          <w:p>
+            <w:pPr>
+              <w:spacing w:line="276" w:lineRule="auto"/>
+              <w:jc w:val="center"/>
+              <w:cnfStyle w:val="000000000000" w:firstRow="0" w:lastRow="0" w:firstColumn="0" w:lastColumn="0" w:oddVBand="0" w:evenVBand="0" w:oddHBand="0" w:evenHBand="0" w:firstRowFirstColumn="0" w:firstRowLastColumn="0" w:lastRowFirstColumn="0" w:lastRowLastColumn="0"/>
+              <w:rPr>
+                <w:rFonts w:ascii="Times New Roman" w:hAnsi="Times New Roman" w:cs="Times New Roman"/>
+                <w:sz w:val="28"/>
+                <w:szCs w:val="28"/>
+              </w:rPr>
+            </w:pPr>
+            <w:r>
+              <w:rPr>
+                <w:rFonts w:ascii="Times New Roman" w:hAnsi="Times New Roman" w:cs="Times New Roman"/>
+                <w:sz w:val="28"/>
+                <w:szCs w:val="28"/>
+              </w:rPr>
+              <w:t>Отслеживание местоположения с помощью</w:t>
+            </w:r>
+            <w:r>
+              <w:rPr>
+                <w:rFonts w:ascii="Times New Roman" w:hAnsi="Times New Roman" w:cs="Times New Roman"/>
+                <w:sz w:val="28"/>
+                <w:szCs w:val="28"/>
+              </w:rPr>
+              <w:t xml:space="preserve"> ГЛОНАСС/</w:t>
+            </w:r>
+            <w:r>
+              <w:rPr>
+                <w:rFonts w:ascii="Times New Roman" w:hAnsi="Times New Roman" w:cs="Times New Roman"/>
+                <w:sz w:val="28"/>
+                <w:szCs w:val="28"/>
+                <w:lang w:val="en-US"/>
+              </w:rPr>
+              <w:t>GPS</w:t>
+            </w:r>
+          </w:p>
+        </w:tc>
+        <w:tc>
+          <w:tcPr>
+            <w:tcW w:w="2734" w:type="dxa"/>
+            <w:vAlign w:val="center"/>
+          </w:tcPr>
+          <w:p>
+            <w:pPr>
+              <w:spacing w:line="276" w:lineRule="auto"/>
+              <w:jc w:val="center"/>
+              <w:cnfStyle w:val="000000000000" w:firstRow="0" w:lastRow="0" w:firstColumn="0" w:lastColumn="0" w:oddVBand="0" w:evenVBand="0" w:oddHBand="0" w:evenHBand="0" w:firstRowFirstColumn="0" w:firstRowLastColumn="0" w:lastRowFirstColumn="0" w:lastRowLastColumn="0"/>
+              <w:rPr>
+                <w:rFonts w:ascii="Times New Roman" w:hAnsi="Times New Roman" w:cs="Times New Roman"/>
+                <w:sz w:val="28"/>
+                <w:szCs w:val="28"/>
+              </w:rPr>
+            </w:pPr>
+            <w:proofErr w:type="spellStart"/>
+            <w:r>
+              <w:rPr>
+                <w:rFonts w:ascii="Times New Roman" w:hAnsi="Times New Roman" w:cs="Times New Roman"/>
+                <w:sz w:val="28"/>
+                <w:szCs w:val="28"/>
+                <w:highlight w:val="yellow"/>
+              </w:rPr>
+              <w:t>Геолокация</w:t>
+            </w:r>
+            <w:proofErr w:type="spellEnd"/>
+            <w:r>
+              <w:rPr>
+                <w:rFonts w:ascii="Times New Roman" w:hAnsi="Times New Roman" w:cs="Times New Roman"/>
+                <w:sz w:val="28"/>
+                <w:szCs w:val="28"/>
+                <w:highlight w:val="yellow"/>
+              </w:rPr>
+              <w:t xml:space="preserve"> на службе у бизнеса</w:t>
+            </w:r>
+          </w:p>
+        </w:tc>
+        <w:tc>
+          <w:tcPr>
+            <w:tcW w:w="2572" w:type="dxa"/>
+            <w:vAlign w:val="center"/>
+          </w:tcPr>
+          <w:p>
+            <w:pPr>
+              <w:spacing w:line="276" w:lineRule="auto"/>
+              <w:jc w:val="center"/>
+              <w:cnfStyle w:val="000000000000" w:firstRow="0" w:lastRow="0" w:firstColumn="0" w:lastColumn="0" w:oddVBand="0" w:evenVBand="0" w:oddHBand="0" w:evenHBand="0" w:firstRowFirstColumn="0" w:firstRowLastColumn="0" w:lastRowFirstColumn="0" w:lastRowLastColumn="0"/>
+              <w:rPr>
+                <w:rFonts w:ascii="Times New Roman" w:hAnsi="Times New Roman" w:cs="Times New Roman"/>
+                <w:sz w:val="28"/>
+                <w:szCs w:val="28"/>
+              </w:rPr>
+            </w:pPr>
+            <w:r>
+              <w:rPr>
+                <w:rFonts w:ascii="Times New Roman" w:hAnsi="Times New Roman" w:cs="Times New Roman"/>
+                <w:sz w:val="28"/>
+                <w:szCs w:val="28"/>
+              </w:rPr>
+              <w:t>Разработка, р</w:t>
+            </w:r>
+            <w:r>
+              <w:rPr>
+                <w:rFonts w:ascii="Times New Roman" w:hAnsi="Times New Roman" w:cs="Times New Roman"/>
+                <w:sz w:val="28"/>
+                <w:szCs w:val="28"/>
+              </w:rPr>
+              <w:t xml:space="preserve">азработчики </w:t>
             </w:r>
           </w:p>
         </w:tc>
@@ -1206,6 +2002,7 @@
       <w:spacing w:after="0" w:line="240" w:lineRule="auto"/>
     </w:pPr>
     <w:tblPr>
+      <w:tblInd w:w="0" w:type="dxa"/>
       <w:tblBorders>
         <w:top w:val="single" w:sz="4" w:space="0" w:color="auto"/>
         <w:left w:val="single" w:sz="4" w:space="0" w:color="auto"/>
@@ -1214,6 +2011,12 @@
         <w:insideH w:val="single" w:sz="4" w:space="0" w:color="auto"/>
         <w:insideV w:val="single" w:sz="4" w:space="0" w:color="auto"/>
       </w:tblBorders>
+      <w:tblCellMar>
+        <w:top w:w="0" w:type="dxa"/>
+        <w:left w:w="108" w:type="dxa"/>
+        <w:bottom w:w="0" w:type="dxa"/>
+        <w:right w:w="108" w:type="dxa"/>
+      </w:tblCellMar>
     </w:tblPr>
   </w:style>
   <w:style w:type="table" w:styleId="-1">
@@ -1227,6 +2030,7 @@
     <w:tblPr>
       <w:tblStyleRowBandSize w:val="1"/>
       <w:tblStyleColBandSize w:val="1"/>
+      <w:tblInd w:w="0" w:type="dxa"/>
       <w:tblBorders>
         <w:top w:val="single" w:sz="4" w:space="0" w:color="999999" w:themeColor="text1" w:themeTint="66"/>
         <w:left w:val="single" w:sz="4" w:space="0" w:color="999999" w:themeColor="text1" w:themeTint="66"/>
@@ -1235,6 +2039,12 @@
         <w:insideH w:val="single" w:sz="4" w:space="0" w:color="999999" w:themeColor="text1" w:themeTint="66"/>
         <w:insideV w:val="single" w:sz="4" w:space="0" w:color="999999" w:themeColor="text1" w:themeTint="66"/>
       </w:tblBorders>
+      <w:tblCellMar>
+        <w:top w:w="0" w:type="dxa"/>
+        <w:left w:w="108" w:type="dxa"/>
+        <w:bottom w:w="0" w:type="dxa"/>
+        <w:right w:w="108" w:type="dxa"/>
+      </w:tblCellMar>
     </w:tblPr>
     <w:tblStylePr w:type="firstRow">
       <w:rPr>
@@ -1535,4 +2345,16 @@
     </a:ext>
   </a:extLst>
 </a:theme>
+</file>
+
+<file path=customXml/item1.xml><?xml version="1.0" encoding="utf-8"?>
+<b:Sources xmlns:b="http://schemas.openxmlformats.org/officeDocument/2006/bibliography" xmlns="http://schemas.openxmlformats.org/officeDocument/2006/bibliography" SelectedStyle="\APASixthEditionOfficeOnline.xsl" StyleName="APA" Version="6"/>
+</file>
+
+<file path=customXml/itemProps1.xml><?xml version="1.0" encoding="utf-8"?>
+<ds:datastoreItem xmlns:ds="http://schemas.openxmlformats.org/officeDocument/2006/customXml" ds:itemID="{E0A1ACBA-6AE4-46C9-A83C-F641DC576D4F}">
+  <ds:schemaRefs>
+    <ds:schemaRef ds:uri="http://schemas.openxmlformats.org/officeDocument/2006/bibliography"/>
+  </ds:schemaRefs>
+</ds:datastoreItem>
 </file>
--- a/Документы/Кодовый замок.docx
+++ b/Документы/Кодовый замок.docx
@@ -1032,14 +1032,11 @@
                 <w:szCs w:val="28"/>
               </w:rPr>
             </w:pPr>
-            <w:bookmarkStart w:id="0" w:name="_GoBack"/>
-            <w:bookmarkEnd w:id="0"/>
-            <w:r>
-              <w:rPr>
-                <w:rFonts w:ascii="Times New Roman" w:hAnsi="Times New Roman" w:cs="Times New Roman"/>
-                <w:sz w:val="28"/>
-                <w:szCs w:val="28"/>
-                <w:highlight w:val="yellow"/>
+            <w:r>
+              <w:rPr>
+                <w:rFonts w:ascii="Times New Roman" w:hAnsi="Times New Roman" w:cs="Times New Roman"/>
+                <w:sz w:val="28"/>
+                <w:szCs w:val="28"/>
               </w:rPr>
               <w:t>Благосклонность начальства из-за рационализаторских предложений</w:t>
             </w:r>
@@ -1118,7 +1115,6 @@
                 <w:rFonts w:ascii="Times New Roman" w:hAnsi="Times New Roman" w:cs="Times New Roman"/>
                 <w:sz w:val="28"/>
                 <w:szCs w:val="28"/>
-                <w:highlight w:val="yellow"/>
               </w:rPr>
               <w:t>Предоставь эту работу нам</w:t>
             </w:r>
@@ -1254,25 +1250,25 @@
         <w:tc>
           <w:tcPr>
             <w:tcW w:w="2643" w:type="dxa"/>
-            <w:vAlign w:val="center"/>
-          </w:tcPr>
-          <w:p>
-            <w:pPr>
-              <w:spacing w:line="276" w:lineRule="auto"/>
-              <w:jc w:val="center"/>
-              <w:cnfStyle w:val="000000000000" w:firstRow="0" w:lastRow="0" w:firstColumn="0" w:lastColumn="0" w:oddVBand="0" w:evenVBand="0" w:oddHBand="0" w:evenHBand="0" w:firstRowFirstColumn="0" w:firstRowLastColumn="0" w:lastRowFirstColumn="0" w:lastRowLastColumn="0"/>
-              <w:rPr>
-                <w:rFonts w:ascii="Times New Roman" w:hAnsi="Times New Roman" w:cs="Times New Roman"/>
-                <w:sz w:val="28"/>
-                <w:szCs w:val="28"/>
-              </w:rPr>
-            </w:pPr>
-            <w:r>
-              <w:rPr>
-                <w:rFonts w:ascii="Times New Roman" w:hAnsi="Times New Roman" w:cs="Times New Roman"/>
-                <w:sz w:val="28"/>
-                <w:szCs w:val="28"/>
-                <w:highlight w:val="yellow"/>
+            <w:shd w:val="clear" w:color="auto" w:fill="auto"/>
+            <w:vAlign w:val="center"/>
+          </w:tcPr>
+          <w:p>
+            <w:pPr>
+              <w:spacing w:line="276" w:lineRule="auto"/>
+              <w:jc w:val="center"/>
+              <w:cnfStyle w:val="000000000000" w:firstRow="0" w:lastRow="0" w:firstColumn="0" w:lastColumn="0" w:oddVBand="0" w:evenVBand="0" w:oddHBand="0" w:evenHBand="0" w:firstRowFirstColumn="0" w:firstRowLastColumn="0" w:lastRowFirstColumn="0" w:lastRowLastColumn="0"/>
+              <w:rPr>
+                <w:rFonts w:ascii="Times New Roman" w:hAnsi="Times New Roman" w:cs="Times New Roman"/>
+                <w:sz w:val="28"/>
+                <w:szCs w:val="28"/>
+              </w:rPr>
+            </w:pPr>
+            <w:r>
+              <w:rPr>
+                <w:rFonts w:ascii="Times New Roman" w:hAnsi="Times New Roman" w:cs="Times New Roman"/>
+                <w:sz w:val="28"/>
+                <w:szCs w:val="28"/>
               </w:rPr>
               <w:t>Разделение ролей в системе на менеджеров и исполнителей</w:t>
             </w:r>
@@ -1284,6 +1280,8 @@
               </w:rPr>
               <w:t xml:space="preserve"> </w:t>
             </w:r>
+            <w:bookmarkStart w:id="0" w:name="_GoBack"/>
+            <w:bookmarkEnd w:id="0"/>
           </w:p>
         </w:tc>
         <w:tc>
@@ -1456,15 +1454,7 @@
                 <w:sz w:val="28"/>
                 <w:szCs w:val="28"/>
               </w:rPr>
-              <w:t>Отслеживание местоположения с помощью</w:t>
-            </w:r>
-            <w:r>
-              <w:rPr>
-                <w:rFonts w:ascii="Times New Roman" w:hAnsi="Times New Roman" w:cs="Times New Roman"/>
-                <w:sz w:val="28"/>
-                <w:szCs w:val="28"/>
-              </w:rPr>
-              <w:t xml:space="preserve"> ГЛОНАСС/</w:t>
+              <w:t>Отслеживание местоположения с помощью ГЛОНАСС/</w:t>
             </w:r>
             <w:r>
               <w:rPr>
@@ -1499,7 +1489,6 @@
                 <w:rFonts w:ascii="Times New Roman" w:hAnsi="Times New Roman" w:cs="Times New Roman"/>
                 <w:sz w:val="28"/>
                 <w:szCs w:val="28"/>
-                <w:highlight w:val="yellow"/>
               </w:rPr>
               <w:t>Геолокация</w:t>
             </w:r>
@@ -1509,7 +1498,6 @@
                 <w:rFonts w:ascii="Times New Roman" w:hAnsi="Times New Roman" w:cs="Times New Roman"/>
                 <w:sz w:val="28"/>
                 <w:szCs w:val="28"/>
-                <w:highlight w:val="yellow"/>
               </w:rPr>
               <w:t xml:space="preserve"> на службе у бизнеса</w:t>
             </w:r>
@@ -2352,7 +2340,7 @@
 </file>
 
 <file path=customXml/itemProps1.xml><?xml version="1.0" encoding="utf-8"?>
-<ds:datastoreItem xmlns:ds="http://schemas.openxmlformats.org/officeDocument/2006/customXml" ds:itemID="{E0A1ACBA-6AE4-46C9-A83C-F641DC576D4F}">
+<ds:datastoreItem xmlns:ds="http://schemas.openxmlformats.org/officeDocument/2006/customXml" ds:itemID="{5B140E24-7D23-4584-A5BA-5ED3D7A13AB0}">
   <ds:schemaRefs>
     <ds:schemaRef ds:uri="http://schemas.openxmlformats.org/officeDocument/2006/bibliography"/>
   </ds:schemaRefs>

--- a/Документы/Кодовый замок.docx
+++ b/Документы/Кодовый замок.docx
@@ -763,804 +763,8 @@
           <w:szCs w:val="28"/>
         </w:rPr>
       </w:pPr>
-    </w:p>
-    <w:p>
-      <w:pPr>
-        <w:spacing w:line="360" w:lineRule="auto"/>
-        <w:jc w:val="center"/>
-        <w:rPr>
-          <w:rFonts w:ascii="Times New Roman" w:hAnsi="Times New Roman" w:cs="Times New Roman"/>
-          <w:sz w:val="28"/>
-          <w:szCs w:val="28"/>
-        </w:rPr>
-      </w:pPr>
-    </w:p>
-    <w:p>
-      <w:pPr>
-        <w:spacing w:line="360" w:lineRule="auto"/>
-        <w:jc w:val="center"/>
-        <w:rPr>
-          <w:rFonts w:ascii="Times New Roman" w:hAnsi="Times New Roman" w:cs="Times New Roman"/>
-          <w:sz w:val="28"/>
-          <w:szCs w:val="28"/>
-        </w:rPr>
-      </w:pPr>
-    </w:p>
-    <w:p>
-      <w:pPr>
-        <w:spacing w:line="360" w:lineRule="auto"/>
-        <w:jc w:val="center"/>
-        <w:rPr>
-          <w:rFonts w:ascii="Times New Roman" w:hAnsi="Times New Roman" w:cs="Times New Roman"/>
-          <w:sz w:val="28"/>
-          <w:szCs w:val="28"/>
-        </w:rPr>
-      </w:pPr>
-    </w:p>
-    <w:p>
-      <w:pPr>
-        <w:spacing w:line="360" w:lineRule="auto"/>
-        <w:jc w:val="center"/>
-        <w:rPr>
-          <w:rFonts w:ascii="Times New Roman" w:hAnsi="Times New Roman" w:cs="Times New Roman"/>
-          <w:sz w:val="28"/>
-          <w:szCs w:val="28"/>
-        </w:rPr>
-      </w:pPr>
-    </w:p>
-    <w:tbl>
-      <w:tblPr>
-        <w:tblStyle w:val="-1"/>
-        <w:tblW w:w="16227" w:type="dxa"/>
-        <w:tblInd w:w="-689" w:type="dxa"/>
-        <w:tblLook w:val="04A0" w:firstRow="1" w:lastRow="0" w:firstColumn="1" w:lastColumn="0" w:noHBand="0" w:noVBand="1"/>
-      </w:tblPr>
-      <w:tblGrid>
-        <w:gridCol w:w="2659"/>
-        <w:gridCol w:w="2965"/>
-        <w:gridCol w:w="2654"/>
-        <w:gridCol w:w="2643"/>
-        <w:gridCol w:w="2734"/>
-        <w:gridCol w:w="2572"/>
-      </w:tblGrid>
-      <w:tr>
-        <w:trPr>
-          <w:cnfStyle w:val="100000000000" w:firstRow="1" w:lastRow="0" w:firstColumn="0" w:lastColumn="0" w:oddVBand="0" w:evenVBand="0" w:oddHBand="0" w:evenHBand="0" w:firstRowFirstColumn="0" w:firstRowLastColumn="0" w:lastRowFirstColumn="0" w:lastRowLastColumn="0"/>
-          <w:trHeight w:val="953"/>
-        </w:trPr>
-        <w:tc>
-          <w:tcPr>
-            <w:cnfStyle w:val="001000000000" w:firstRow="0" w:lastRow="0" w:firstColumn="1" w:lastColumn="0" w:oddVBand="0" w:evenVBand="0" w:oddHBand="0" w:evenHBand="0" w:firstRowFirstColumn="0" w:firstRowLastColumn="0" w:lastRowFirstColumn="0" w:lastRowLastColumn="0"/>
-            <w:tcW w:w="2659" w:type="dxa"/>
-            <w:vAlign w:val="center"/>
-          </w:tcPr>
-          <w:p>
-            <w:pPr>
-              <w:spacing w:line="276" w:lineRule="auto"/>
-              <w:jc w:val="center"/>
-              <w:rPr>
-                <w:rFonts w:ascii="Times New Roman" w:hAnsi="Times New Roman" w:cs="Times New Roman"/>
-                <w:sz w:val="28"/>
-                <w:szCs w:val="28"/>
-              </w:rPr>
-            </w:pPr>
-            <w:r>
-              <w:rPr>
-                <w:rFonts w:ascii="Times New Roman" w:hAnsi="Times New Roman" w:cs="Times New Roman"/>
-                <w:sz w:val="28"/>
-                <w:szCs w:val="28"/>
-              </w:rPr>
-              <w:lastRenderedPageBreak/>
-              <w:t>Целевая аудитория</w:t>
-            </w:r>
-          </w:p>
-        </w:tc>
-        <w:tc>
-          <w:tcPr>
-            <w:tcW w:w="2965" w:type="dxa"/>
-            <w:vAlign w:val="center"/>
-          </w:tcPr>
-          <w:p>
-            <w:pPr>
-              <w:spacing w:line="276" w:lineRule="auto"/>
-              <w:jc w:val="center"/>
-              <w:cnfStyle w:val="100000000000" w:firstRow="1" w:lastRow="0" w:firstColumn="0" w:lastColumn="0" w:oddVBand="0" w:evenVBand="0" w:oddHBand="0" w:evenHBand="0" w:firstRowFirstColumn="0" w:firstRowLastColumn="0" w:lastRowFirstColumn="0" w:lastRowLastColumn="0"/>
-              <w:rPr>
-                <w:rFonts w:ascii="Times New Roman" w:hAnsi="Times New Roman" w:cs="Times New Roman"/>
-                <w:sz w:val="28"/>
-                <w:szCs w:val="28"/>
-              </w:rPr>
-            </w:pPr>
-            <w:r>
-              <w:rPr>
-                <w:rFonts w:ascii="Times New Roman" w:hAnsi="Times New Roman" w:cs="Times New Roman"/>
-                <w:sz w:val="28"/>
-                <w:szCs w:val="28"/>
-              </w:rPr>
-              <w:t>Мотивы</w:t>
-            </w:r>
-          </w:p>
-        </w:tc>
-        <w:tc>
-          <w:tcPr>
-            <w:tcW w:w="2654" w:type="dxa"/>
-            <w:vAlign w:val="center"/>
-          </w:tcPr>
-          <w:p>
-            <w:pPr>
-              <w:spacing w:line="276" w:lineRule="auto"/>
-              <w:jc w:val="center"/>
-              <w:cnfStyle w:val="100000000000" w:firstRow="1" w:lastRow="0" w:firstColumn="0" w:lastColumn="0" w:oddVBand="0" w:evenVBand="0" w:oddHBand="0" w:evenHBand="0" w:firstRowFirstColumn="0" w:firstRowLastColumn="0" w:lastRowFirstColumn="0" w:lastRowLastColumn="0"/>
-              <w:rPr>
-                <w:rFonts w:ascii="Times New Roman" w:hAnsi="Times New Roman" w:cs="Times New Roman"/>
-                <w:sz w:val="28"/>
-                <w:szCs w:val="28"/>
-              </w:rPr>
-            </w:pPr>
-            <w:r>
-              <w:rPr>
-                <w:rFonts w:ascii="Times New Roman" w:hAnsi="Times New Roman" w:cs="Times New Roman"/>
-                <w:sz w:val="28"/>
-                <w:szCs w:val="28"/>
-              </w:rPr>
-              <w:t>Критерий выбора</w:t>
-            </w:r>
-          </w:p>
-        </w:tc>
-        <w:tc>
-          <w:tcPr>
-            <w:tcW w:w="2643" w:type="dxa"/>
-            <w:vAlign w:val="center"/>
-          </w:tcPr>
-          <w:p>
-            <w:pPr>
-              <w:spacing w:line="276" w:lineRule="auto"/>
-              <w:jc w:val="center"/>
-              <w:cnfStyle w:val="100000000000" w:firstRow="1" w:lastRow="0" w:firstColumn="0" w:lastColumn="0" w:oddVBand="0" w:evenVBand="0" w:oddHBand="0" w:evenHBand="0" w:firstRowFirstColumn="0" w:firstRowLastColumn="0" w:lastRowFirstColumn="0" w:lastRowLastColumn="0"/>
-              <w:rPr>
-                <w:rFonts w:ascii="Times New Roman" w:hAnsi="Times New Roman" w:cs="Times New Roman"/>
-                <w:sz w:val="28"/>
-                <w:szCs w:val="28"/>
-              </w:rPr>
-            </w:pPr>
-            <w:r>
-              <w:rPr>
-                <w:rFonts w:ascii="Times New Roman" w:hAnsi="Times New Roman" w:cs="Times New Roman"/>
-                <w:sz w:val="28"/>
-                <w:szCs w:val="28"/>
-              </w:rPr>
-              <w:t>Качественная характеристика</w:t>
-            </w:r>
-          </w:p>
-        </w:tc>
-        <w:tc>
-          <w:tcPr>
-            <w:tcW w:w="2734" w:type="dxa"/>
-            <w:vAlign w:val="center"/>
-          </w:tcPr>
-          <w:p>
-            <w:pPr>
-              <w:spacing w:line="276" w:lineRule="auto"/>
-              <w:jc w:val="center"/>
-              <w:cnfStyle w:val="100000000000" w:firstRow="1" w:lastRow="0" w:firstColumn="0" w:lastColumn="0" w:oddVBand="0" w:evenVBand="0" w:oddHBand="0" w:evenHBand="0" w:firstRowFirstColumn="0" w:firstRowLastColumn="0" w:lastRowFirstColumn="0" w:lastRowLastColumn="0"/>
-              <w:rPr>
-                <w:rFonts w:ascii="Times New Roman" w:hAnsi="Times New Roman" w:cs="Times New Roman"/>
-                <w:sz w:val="28"/>
-                <w:szCs w:val="28"/>
-              </w:rPr>
-            </w:pPr>
-            <w:r>
-              <w:rPr>
-                <w:rFonts w:ascii="Times New Roman" w:hAnsi="Times New Roman" w:cs="Times New Roman"/>
-                <w:sz w:val="28"/>
-                <w:szCs w:val="28"/>
-              </w:rPr>
-              <w:t>Уникальное торговое предложение</w:t>
-            </w:r>
-          </w:p>
-        </w:tc>
-        <w:tc>
-          <w:tcPr>
-            <w:tcW w:w="2572" w:type="dxa"/>
-            <w:vAlign w:val="center"/>
-          </w:tcPr>
-          <w:p>
-            <w:pPr>
-              <w:spacing w:line="276" w:lineRule="auto"/>
-              <w:jc w:val="center"/>
-              <w:cnfStyle w:val="100000000000" w:firstRow="1" w:lastRow="0" w:firstColumn="0" w:lastColumn="0" w:oddVBand="0" w:evenVBand="0" w:oddHBand="0" w:evenHBand="0" w:firstRowFirstColumn="0" w:firstRowLastColumn="0" w:lastRowFirstColumn="0" w:lastRowLastColumn="0"/>
-              <w:rPr>
-                <w:rFonts w:ascii="Times New Roman" w:hAnsi="Times New Roman" w:cs="Times New Roman"/>
-                <w:sz w:val="28"/>
-                <w:szCs w:val="28"/>
-              </w:rPr>
-            </w:pPr>
-            <w:r>
-              <w:rPr>
-                <w:rFonts w:ascii="Times New Roman" w:hAnsi="Times New Roman" w:cs="Times New Roman"/>
-                <w:sz w:val="28"/>
-                <w:szCs w:val="28"/>
-              </w:rPr>
-              <w:t>Ресурсы</w:t>
-            </w:r>
-          </w:p>
-        </w:tc>
-      </w:tr>
-      <w:tr>
-        <w:trPr>
-          <w:trHeight w:val="992"/>
-        </w:trPr>
-        <w:tc>
-          <w:tcPr>
-            <w:cnfStyle w:val="001000000000" w:firstRow="0" w:lastRow="0" w:firstColumn="1" w:lastColumn="0" w:oddVBand="0" w:evenVBand="0" w:oddHBand="0" w:evenHBand="0" w:firstRowFirstColumn="0" w:firstRowLastColumn="0" w:lastRowFirstColumn="0" w:lastRowLastColumn="0"/>
-            <w:tcW w:w="2659" w:type="dxa"/>
-            <w:vAlign w:val="center"/>
-          </w:tcPr>
-          <w:p>
-            <w:pPr>
-              <w:spacing w:line="276" w:lineRule="auto"/>
-              <w:jc w:val="center"/>
-              <w:rPr>
-                <w:rFonts w:ascii="Times New Roman" w:hAnsi="Times New Roman" w:cs="Times New Roman"/>
-                <w:sz w:val="28"/>
-                <w:szCs w:val="28"/>
-              </w:rPr>
-            </w:pPr>
-            <w:r>
-              <w:rPr>
-                <w:rFonts w:ascii="Times New Roman" w:hAnsi="Times New Roman" w:cs="Times New Roman"/>
-                <w:sz w:val="28"/>
-                <w:szCs w:val="28"/>
-              </w:rPr>
-              <w:t>Молодой руководитель тех. отдела</w:t>
-            </w:r>
-          </w:p>
-        </w:tc>
-        <w:tc>
-          <w:tcPr>
-            <w:tcW w:w="2965" w:type="dxa"/>
-            <w:vAlign w:val="center"/>
-          </w:tcPr>
-          <w:p>
-            <w:pPr>
-              <w:spacing w:line="276" w:lineRule="auto"/>
-              <w:jc w:val="center"/>
-              <w:cnfStyle w:val="000000000000" w:firstRow="0" w:lastRow="0" w:firstColumn="0" w:lastColumn="0" w:oddVBand="0" w:evenVBand="0" w:oddHBand="0" w:evenHBand="0" w:firstRowFirstColumn="0" w:firstRowLastColumn="0" w:lastRowFirstColumn="0" w:lastRowLastColumn="0"/>
-              <w:rPr>
-                <w:rFonts w:ascii="Times New Roman" w:hAnsi="Times New Roman" w:cs="Times New Roman"/>
-                <w:sz w:val="28"/>
-                <w:szCs w:val="28"/>
-              </w:rPr>
-            </w:pPr>
-            <w:bookmarkStart w:id="0" w:name="_GoBack"/>
-            <w:bookmarkEnd w:id="0"/>
-            <w:r>
-              <w:rPr>
-                <w:rFonts w:ascii="Times New Roman" w:hAnsi="Times New Roman" w:cs="Times New Roman"/>
-                <w:sz w:val="28"/>
-                <w:szCs w:val="28"/>
-                <w:highlight w:val="yellow"/>
-              </w:rPr>
-              <w:t>Благосклонность начальства из-за рационализаторских предложений</w:t>
-            </w:r>
-          </w:p>
-        </w:tc>
-        <w:tc>
-          <w:tcPr>
-            <w:tcW w:w="2654" w:type="dxa"/>
-            <w:vAlign w:val="center"/>
-          </w:tcPr>
-          <w:p>
-            <w:pPr>
-              <w:spacing w:line="276" w:lineRule="auto"/>
-              <w:jc w:val="center"/>
-              <w:cnfStyle w:val="000000000000" w:firstRow="0" w:lastRow="0" w:firstColumn="0" w:lastColumn="0" w:oddVBand="0" w:evenVBand="0" w:oddHBand="0" w:evenHBand="0" w:firstRowFirstColumn="0" w:firstRowLastColumn="0" w:lastRowFirstColumn="0" w:lastRowLastColumn="0"/>
-              <w:rPr>
-                <w:rFonts w:ascii="Times New Roman" w:hAnsi="Times New Roman" w:cs="Times New Roman"/>
-                <w:sz w:val="28"/>
-                <w:szCs w:val="28"/>
-              </w:rPr>
-            </w:pPr>
-            <w:r>
-              <w:rPr>
-                <w:rFonts w:ascii="Times New Roman" w:hAnsi="Times New Roman" w:cs="Times New Roman"/>
-                <w:sz w:val="28"/>
-                <w:szCs w:val="28"/>
-              </w:rPr>
-              <w:t>Автоматизировать процесс</w:t>
-            </w:r>
-          </w:p>
-        </w:tc>
-        <w:tc>
-          <w:tcPr>
-            <w:tcW w:w="2643" w:type="dxa"/>
-            <w:vAlign w:val="center"/>
-          </w:tcPr>
-          <w:p>
-            <w:pPr>
-              <w:spacing w:line="276" w:lineRule="auto"/>
-              <w:jc w:val="center"/>
-              <w:cnfStyle w:val="000000000000" w:firstRow="0" w:lastRow="0" w:firstColumn="0" w:lastColumn="0" w:oddVBand="0" w:evenVBand="0" w:oddHBand="0" w:evenHBand="0" w:firstRowFirstColumn="0" w:firstRowLastColumn="0" w:lastRowFirstColumn="0" w:lastRowLastColumn="0"/>
-              <w:rPr>
-                <w:rFonts w:ascii="Times New Roman" w:hAnsi="Times New Roman" w:cs="Times New Roman"/>
-                <w:sz w:val="28"/>
-                <w:szCs w:val="28"/>
-              </w:rPr>
-            </w:pPr>
-            <w:r>
-              <w:rPr>
-                <w:rFonts w:ascii="Times New Roman" w:hAnsi="Times New Roman" w:cs="Times New Roman"/>
-                <w:sz w:val="28"/>
-                <w:szCs w:val="28"/>
-              </w:rPr>
-              <w:t>Составление маршрутов перекладывается на программную систему</w:t>
-            </w:r>
-          </w:p>
-        </w:tc>
-        <w:tc>
-          <w:tcPr>
-            <w:tcW w:w="2734" w:type="dxa"/>
-            <w:vAlign w:val="center"/>
-          </w:tcPr>
-          <w:p>
-            <w:pPr>
-              <w:spacing w:line="276" w:lineRule="auto"/>
-              <w:jc w:val="center"/>
-              <w:cnfStyle w:val="000000000000" w:firstRow="0" w:lastRow="0" w:firstColumn="0" w:lastColumn="0" w:oddVBand="0" w:evenVBand="0" w:oddHBand="0" w:evenHBand="0" w:firstRowFirstColumn="0" w:firstRowLastColumn="0" w:lastRowFirstColumn="0" w:lastRowLastColumn="0"/>
-              <w:rPr>
-                <w:rFonts w:ascii="Times New Roman" w:hAnsi="Times New Roman" w:cs="Times New Roman"/>
-                <w:sz w:val="28"/>
-                <w:szCs w:val="28"/>
-              </w:rPr>
-            </w:pPr>
-            <w:r>
-              <w:rPr>
-                <w:rFonts w:ascii="Times New Roman" w:hAnsi="Times New Roman" w:cs="Times New Roman"/>
-                <w:sz w:val="28"/>
-                <w:szCs w:val="28"/>
-                <w:highlight w:val="yellow"/>
-              </w:rPr>
-              <w:t>Предоставь эту работу нам</w:t>
-            </w:r>
-          </w:p>
-        </w:tc>
-        <w:tc>
-          <w:tcPr>
-            <w:tcW w:w="2572" w:type="dxa"/>
-            <w:vAlign w:val="center"/>
-          </w:tcPr>
-          <w:p>
-            <w:pPr>
-              <w:spacing w:line="276" w:lineRule="auto"/>
-              <w:jc w:val="center"/>
-              <w:cnfStyle w:val="000000000000" w:firstRow="0" w:lastRow="0" w:firstColumn="0" w:lastColumn="0" w:oddVBand="0" w:evenVBand="0" w:oddHBand="0" w:evenHBand="0" w:firstRowFirstColumn="0" w:firstRowLastColumn="0" w:lastRowFirstColumn="0" w:lastRowLastColumn="0"/>
-              <w:rPr>
-                <w:rFonts w:ascii="Times New Roman" w:hAnsi="Times New Roman" w:cs="Times New Roman"/>
-                <w:sz w:val="28"/>
-                <w:szCs w:val="28"/>
-              </w:rPr>
-            </w:pPr>
-            <w:r>
-              <w:rPr>
-                <w:rFonts w:ascii="Times New Roman" w:hAnsi="Times New Roman" w:cs="Times New Roman"/>
-                <w:sz w:val="28"/>
-                <w:szCs w:val="28"/>
-              </w:rPr>
-              <w:t>Алгоритмы, р</w:t>
-            </w:r>
-            <w:r>
-              <w:rPr>
-                <w:rFonts w:ascii="Times New Roman" w:hAnsi="Times New Roman" w:cs="Times New Roman"/>
-                <w:sz w:val="28"/>
-                <w:szCs w:val="28"/>
-              </w:rPr>
-              <w:t>азработка,</w:t>
-            </w:r>
-            <w:r>
-              <w:rPr>
-                <w:rFonts w:ascii="Times New Roman" w:hAnsi="Times New Roman" w:cs="Times New Roman"/>
-                <w:sz w:val="28"/>
-                <w:szCs w:val="28"/>
-              </w:rPr>
-              <w:t xml:space="preserve"> разработчики</w:t>
-            </w:r>
-          </w:p>
-        </w:tc>
-      </w:tr>
-      <w:tr>
-        <w:trPr>
-          <w:trHeight w:val="743"/>
-        </w:trPr>
-        <w:tc>
-          <w:tcPr>
-            <w:cnfStyle w:val="001000000000" w:firstRow="0" w:lastRow="0" w:firstColumn="1" w:lastColumn="0" w:oddVBand="0" w:evenVBand="0" w:oddHBand="0" w:evenHBand="0" w:firstRowFirstColumn="0" w:firstRowLastColumn="0" w:lastRowFirstColumn="0" w:lastRowLastColumn="0"/>
-            <w:tcW w:w="2659" w:type="dxa"/>
-            <w:vMerge w:val="restart"/>
-            <w:vAlign w:val="center"/>
-          </w:tcPr>
-          <w:p>
-            <w:pPr>
-              <w:spacing w:line="276" w:lineRule="auto"/>
-              <w:jc w:val="center"/>
-              <w:rPr>
-                <w:rFonts w:ascii="Times New Roman" w:hAnsi="Times New Roman" w:cs="Times New Roman"/>
-                <w:sz w:val="28"/>
-                <w:szCs w:val="28"/>
-              </w:rPr>
-            </w:pPr>
-            <w:r>
-              <w:rPr>
-                <w:rFonts w:ascii="Times New Roman" w:hAnsi="Times New Roman" w:cs="Times New Roman"/>
-                <w:sz w:val="28"/>
-                <w:szCs w:val="28"/>
-              </w:rPr>
-              <w:t>Руководитель отдела логистики</w:t>
-            </w:r>
-          </w:p>
-        </w:tc>
-        <w:tc>
-          <w:tcPr>
-            <w:tcW w:w="2965" w:type="dxa"/>
-            <w:vMerge w:val="restart"/>
-            <w:vAlign w:val="center"/>
-          </w:tcPr>
-          <w:p>
-            <w:pPr>
-              <w:jc w:val="center"/>
-              <w:cnfStyle w:val="000000000000" w:firstRow="0" w:lastRow="0" w:firstColumn="0" w:lastColumn="0" w:oddVBand="0" w:evenVBand="0" w:oddHBand="0" w:evenHBand="0" w:firstRowFirstColumn="0" w:firstRowLastColumn="0" w:lastRowFirstColumn="0" w:lastRowLastColumn="0"/>
-              <w:rPr>
-                <w:rFonts w:ascii="Times New Roman" w:hAnsi="Times New Roman" w:cs="Times New Roman"/>
-                <w:sz w:val="28"/>
-                <w:szCs w:val="28"/>
-              </w:rPr>
-            </w:pPr>
-            <w:r>
-              <w:rPr>
-                <w:rFonts w:ascii="Times New Roman" w:hAnsi="Times New Roman" w:cs="Times New Roman"/>
-                <w:sz w:val="28"/>
-                <w:szCs w:val="28"/>
-              </w:rPr>
-              <w:t>Желание все контролировать</w:t>
-            </w:r>
-          </w:p>
-        </w:tc>
-        <w:tc>
-          <w:tcPr>
-            <w:tcW w:w="2654" w:type="dxa"/>
-            <w:vAlign w:val="center"/>
-          </w:tcPr>
-          <w:p>
-            <w:pPr>
-              <w:spacing w:line="276" w:lineRule="auto"/>
-              <w:jc w:val="center"/>
-              <w:cnfStyle w:val="000000000000" w:firstRow="0" w:lastRow="0" w:firstColumn="0" w:lastColumn="0" w:oddVBand="0" w:evenVBand="0" w:oddHBand="0" w:evenHBand="0" w:firstRowFirstColumn="0" w:firstRowLastColumn="0" w:lastRowFirstColumn="0" w:lastRowLastColumn="0"/>
-              <w:rPr>
-                <w:rFonts w:ascii="Times New Roman" w:hAnsi="Times New Roman" w:cs="Times New Roman"/>
-                <w:sz w:val="28"/>
-                <w:szCs w:val="28"/>
-                <w:lang w:val="en-US"/>
-              </w:rPr>
-            </w:pPr>
-            <w:r>
-              <w:rPr>
-                <w:rFonts w:ascii="Times New Roman" w:hAnsi="Times New Roman" w:cs="Times New Roman"/>
-                <w:sz w:val="28"/>
-                <w:szCs w:val="28"/>
-              </w:rPr>
-              <w:t>Централизованное управление доставкой</w:t>
-            </w:r>
-          </w:p>
-        </w:tc>
-        <w:tc>
-          <w:tcPr>
-            <w:tcW w:w="2643" w:type="dxa"/>
-            <w:vAlign w:val="center"/>
-          </w:tcPr>
-          <w:p>
-            <w:pPr>
-              <w:spacing w:line="276" w:lineRule="auto"/>
-              <w:jc w:val="center"/>
-              <w:cnfStyle w:val="000000000000" w:firstRow="0" w:lastRow="0" w:firstColumn="0" w:lastColumn="0" w:oddVBand="0" w:evenVBand="0" w:oddHBand="0" w:evenHBand="0" w:firstRowFirstColumn="0" w:firstRowLastColumn="0" w:lastRowFirstColumn="0" w:lastRowLastColumn="0"/>
-              <w:rPr>
-                <w:rFonts w:ascii="Times New Roman" w:hAnsi="Times New Roman" w:cs="Times New Roman"/>
-                <w:sz w:val="28"/>
-                <w:szCs w:val="28"/>
-              </w:rPr>
-            </w:pPr>
-            <w:r>
-              <w:rPr>
-                <w:rFonts w:ascii="Times New Roman" w:hAnsi="Times New Roman" w:cs="Times New Roman"/>
-                <w:sz w:val="28"/>
-                <w:szCs w:val="28"/>
-                <w:highlight w:val="yellow"/>
-              </w:rPr>
-              <w:t>Разделение ролей в системе на менеджеров и исполнителей</w:t>
-            </w:r>
-            <w:r>
-              <w:rPr>
-                <w:rFonts w:ascii="Times New Roman" w:hAnsi="Times New Roman" w:cs="Times New Roman"/>
-                <w:sz w:val="28"/>
-                <w:szCs w:val="28"/>
-              </w:rPr>
-              <w:t xml:space="preserve"> </w:t>
-            </w:r>
-          </w:p>
-        </w:tc>
-        <w:tc>
-          <w:tcPr>
-            <w:tcW w:w="2734" w:type="dxa"/>
-            <w:vAlign w:val="center"/>
-          </w:tcPr>
-          <w:p>
-            <w:pPr>
-              <w:spacing w:line="276" w:lineRule="auto"/>
-              <w:jc w:val="center"/>
-              <w:cnfStyle w:val="000000000000" w:firstRow="0" w:lastRow="0" w:firstColumn="0" w:lastColumn="0" w:oddVBand="0" w:evenVBand="0" w:oddHBand="0" w:evenHBand="0" w:firstRowFirstColumn="0" w:firstRowLastColumn="0" w:lastRowFirstColumn="0" w:lastRowLastColumn="0"/>
-              <w:rPr>
-                <w:rFonts w:ascii="Times New Roman" w:hAnsi="Times New Roman" w:cs="Times New Roman"/>
-                <w:sz w:val="28"/>
-                <w:szCs w:val="28"/>
-              </w:rPr>
-            </w:pPr>
-            <w:r>
-              <w:rPr>
-                <w:rFonts w:ascii="Times New Roman" w:hAnsi="Times New Roman" w:cs="Times New Roman"/>
-                <w:sz w:val="28"/>
-                <w:szCs w:val="28"/>
-              </w:rPr>
-              <w:t xml:space="preserve">Разделяй и властвуй </w:t>
-            </w:r>
-          </w:p>
-        </w:tc>
-        <w:tc>
-          <w:tcPr>
-            <w:tcW w:w="2572" w:type="dxa"/>
-            <w:vAlign w:val="center"/>
-          </w:tcPr>
-          <w:p>
-            <w:pPr>
-              <w:spacing w:line="276" w:lineRule="auto"/>
-              <w:jc w:val="center"/>
-              <w:cnfStyle w:val="000000000000" w:firstRow="0" w:lastRow="0" w:firstColumn="0" w:lastColumn="0" w:oddVBand="0" w:evenVBand="0" w:oddHBand="0" w:evenHBand="0" w:firstRowFirstColumn="0" w:firstRowLastColumn="0" w:lastRowFirstColumn="0" w:lastRowLastColumn="0"/>
-              <w:rPr>
-                <w:rFonts w:ascii="Times New Roman" w:hAnsi="Times New Roman" w:cs="Times New Roman"/>
-                <w:sz w:val="28"/>
-                <w:szCs w:val="28"/>
-              </w:rPr>
-            </w:pPr>
-            <w:proofErr w:type="spellStart"/>
-            <w:r>
-              <w:rPr>
-                <w:rFonts w:ascii="Times New Roman" w:hAnsi="Times New Roman" w:cs="Times New Roman"/>
-                <w:sz w:val="28"/>
-                <w:szCs w:val="28"/>
-                <w:lang w:val="en-US"/>
-              </w:rPr>
-              <w:t>BizSpark</w:t>
-            </w:r>
-            <w:proofErr w:type="spellEnd"/>
-            <w:r>
-              <w:rPr>
-                <w:rFonts w:ascii="Times New Roman" w:hAnsi="Times New Roman" w:cs="Times New Roman"/>
-                <w:sz w:val="28"/>
-                <w:szCs w:val="28"/>
-                <w:lang w:val="en-US"/>
-              </w:rPr>
-              <w:t>,</w:t>
-            </w:r>
-            <w:r>
-              <w:rPr>
-                <w:rFonts w:ascii="Times New Roman" w:hAnsi="Times New Roman" w:cs="Times New Roman"/>
-                <w:sz w:val="28"/>
-                <w:szCs w:val="28"/>
-              </w:rPr>
-              <w:t xml:space="preserve"> разработка</w:t>
-            </w:r>
-            <w:r>
-              <w:rPr>
-                <w:rFonts w:ascii="Times New Roman" w:hAnsi="Times New Roman" w:cs="Times New Roman"/>
-                <w:sz w:val="28"/>
-                <w:szCs w:val="28"/>
-              </w:rPr>
-              <w:t>, разработчики</w:t>
-            </w:r>
-          </w:p>
-        </w:tc>
-      </w:tr>
-      <w:tr>
-        <w:trPr>
-          <w:trHeight w:val="742"/>
-        </w:trPr>
-        <w:tc>
-          <w:tcPr>
-            <w:cnfStyle w:val="001000000000" w:firstRow="0" w:lastRow="0" w:firstColumn="1" w:lastColumn="0" w:oddVBand="0" w:evenVBand="0" w:oddHBand="0" w:evenHBand="0" w:firstRowFirstColumn="0" w:firstRowLastColumn="0" w:lastRowFirstColumn="0" w:lastRowLastColumn="0"/>
-            <w:tcW w:w="2659" w:type="dxa"/>
-            <w:vMerge/>
-            <w:vAlign w:val="center"/>
-          </w:tcPr>
-          <w:p>
-            <w:pPr>
-              <w:spacing w:line="276" w:lineRule="auto"/>
-              <w:jc w:val="center"/>
-              <w:rPr>
-                <w:rFonts w:ascii="Times New Roman" w:hAnsi="Times New Roman" w:cs="Times New Roman"/>
-                <w:sz w:val="28"/>
-                <w:szCs w:val="28"/>
-              </w:rPr>
-            </w:pPr>
-          </w:p>
-        </w:tc>
-        <w:tc>
-          <w:tcPr>
-            <w:tcW w:w="2965" w:type="dxa"/>
-            <w:vMerge/>
-            <w:vAlign w:val="center"/>
-          </w:tcPr>
-          <w:p>
-            <w:pPr>
-              <w:jc w:val="center"/>
-              <w:cnfStyle w:val="000000000000" w:firstRow="0" w:lastRow="0" w:firstColumn="0" w:lastColumn="0" w:oddVBand="0" w:evenVBand="0" w:oddHBand="0" w:evenHBand="0" w:firstRowFirstColumn="0" w:firstRowLastColumn="0" w:lastRowFirstColumn="0" w:lastRowLastColumn="0"/>
-              <w:rPr>
-                <w:rFonts w:ascii="Times New Roman" w:hAnsi="Times New Roman" w:cs="Times New Roman"/>
-                <w:sz w:val="28"/>
-                <w:szCs w:val="28"/>
-              </w:rPr>
-            </w:pPr>
-          </w:p>
-        </w:tc>
-        <w:tc>
-          <w:tcPr>
-            <w:tcW w:w="2654" w:type="dxa"/>
-            <w:vAlign w:val="center"/>
-          </w:tcPr>
-          <w:p>
-            <w:pPr>
-              <w:spacing w:line="276" w:lineRule="auto"/>
-              <w:jc w:val="center"/>
-              <w:cnfStyle w:val="000000000000" w:firstRow="0" w:lastRow="0" w:firstColumn="0" w:lastColumn="0" w:oddVBand="0" w:evenVBand="0" w:oddHBand="0" w:evenHBand="0" w:firstRowFirstColumn="0" w:firstRowLastColumn="0" w:lastRowFirstColumn="0" w:lastRowLastColumn="0"/>
-              <w:rPr>
-                <w:rFonts w:ascii="Times New Roman" w:hAnsi="Times New Roman" w:cs="Times New Roman"/>
-                <w:sz w:val="28"/>
-                <w:szCs w:val="28"/>
-              </w:rPr>
-            </w:pPr>
-            <w:r>
-              <w:rPr>
-                <w:rFonts w:ascii="Times New Roman" w:hAnsi="Times New Roman" w:cs="Times New Roman"/>
-                <w:sz w:val="28"/>
-                <w:szCs w:val="28"/>
-              </w:rPr>
-              <w:t>Контроль за доставкой</w:t>
-            </w:r>
-          </w:p>
-        </w:tc>
-        <w:tc>
-          <w:tcPr>
-            <w:tcW w:w="2643" w:type="dxa"/>
-            <w:vAlign w:val="center"/>
-          </w:tcPr>
-          <w:p>
-            <w:pPr>
-              <w:spacing w:line="276" w:lineRule="auto"/>
-              <w:jc w:val="center"/>
-              <w:cnfStyle w:val="000000000000" w:firstRow="0" w:lastRow="0" w:firstColumn="0" w:lastColumn="0" w:oddVBand="0" w:evenVBand="0" w:oddHBand="0" w:evenHBand="0" w:firstRowFirstColumn="0" w:firstRowLastColumn="0" w:lastRowFirstColumn="0" w:lastRowLastColumn="0"/>
-              <w:rPr>
-                <w:rFonts w:ascii="Times New Roman" w:hAnsi="Times New Roman" w:cs="Times New Roman"/>
-                <w:sz w:val="28"/>
-                <w:szCs w:val="28"/>
-              </w:rPr>
-            </w:pPr>
-            <w:r>
-              <w:rPr>
-                <w:rFonts w:ascii="Times New Roman" w:hAnsi="Times New Roman" w:cs="Times New Roman"/>
-                <w:sz w:val="28"/>
-                <w:szCs w:val="28"/>
-              </w:rPr>
-              <w:t>Отслеживание местоположения с помощью</w:t>
-            </w:r>
-            <w:r>
-              <w:rPr>
-                <w:rFonts w:ascii="Times New Roman" w:hAnsi="Times New Roman" w:cs="Times New Roman"/>
-                <w:sz w:val="28"/>
-                <w:szCs w:val="28"/>
-              </w:rPr>
-              <w:t xml:space="preserve"> ГЛОНАСС/</w:t>
-            </w:r>
-            <w:r>
-              <w:rPr>
-                <w:rFonts w:ascii="Times New Roman" w:hAnsi="Times New Roman" w:cs="Times New Roman"/>
-                <w:sz w:val="28"/>
-                <w:szCs w:val="28"/>
-                <w:lang w:val="en-US"/>
-              </w:rPr>
-              <w:t>GPS</w:t>
-            </w:r>
-          </w:p>
-        </w:tc>
-        <w:tc>
-          <w:tcPr>
-            <w:tcW w:w="2734" w:type="dxa"/>
-            <w:vAlign w:val="center"/>
-          </w:tcPr>
-          <w:p>
-            <w:pPr>
-              <w:spacing w:line="276" w:lineRule="auto"/>
-              <w:jc w:val="center"/>
-              <w:cnfStyle w:val="000000000000" w:firstRow="0" w:lastRow="0" w:firstColumn="0" w:lastColumn="0" w:oddVBand="0" w:evenVBand="0" w:oddHBand="0" w:evenHBand="0" w:firstRowFirstColumn="0" w:firstRowLastColumn="0" w:lastRowFirstColumn="0" w:lastRowLastColumn="0"/>
-              <w:rPr>
-                <w:rFonts w:ascii="Times New Roman" w:hAnsi="Times New Roman" w:cs="Times New Roman"/>
-                <w:sz w:val="28"/>
-                <w:szCs w:val="28"/>
-              </w:rPr>
-            </w:pPr>
-            <w:proofErr w:type="spellStart"/>
-            <w:r>
-              <w:rPr>
-                <w:rFonts w:ascii="Times New Roman" w:hAnsi="Times New Roman" w:cs="Times New Roman"/>
-                <w:sz w:val="28"/>
-                <w:szCs w:val="28"/>
-                <w:highlight w:val="yellow"/>
-              </w:rPr>
-              <w:t>Геолокация</w:t>
-            </w:r>
-            <w:proofErr w:type="spellEnd"/>
-            <w:r>
-              <w:rPr>
-                <w:rFonts w:ascii="Times New Roman" w:hAnsi="Times New Roman" w:cs="Times New Roman"/>
-                <w:sz w:val="28"/>
-                <w:szCs w:val="28"/>
-                <w:highlight w:val="yellow"/>
-              </w:rPr>
-              <w:t xml:space="preserve"> на службе у бизнеса</w:t>
-            </w:r>
-          </w:p>
-        </w:tc>
-        <w:tc>
-          <w:tcPr>
-            <w:tcW w:w="2572" w:type="dxa"/>
-            <w:vAlign w:val="center"/>
-          </w:tcPr>
-          <w:p>
-            <w:pPr>
-              <w:spacing w:line="276" w:lineRule="auto"/>
-              <w:jc w:val="center"/>
-              <w:cnfStyle w:val="000000000000" w:firstRow="0" w:lastRow="0" w:firstColumn="0" w:lastColumn="0" w:oddVBand="0" w:evenVBand="0" w:oddHBand="0" w:evenHBand="0" w:firstRowFirstColumn="0" w:firstRowLastColumn="0" w:lastRowFirstColumn="0" w:lastRowLastColumn="0"/>
-              <w:rPr>
-                <w:rFonts w:ascii="Times New Roman" w:hAnsi="Times New Roman" w:cs="Times New Roman"/>
-                <w:sz w:val="28"/>
-                <w:szCs w:val="28"/>
-              </w:rPr>
-            </w:pPr>
-            <w:r>
-              <w:rPr>
-                <w:rFonts w:ascii="Times New Roman" w:hAnsi="Times New Roman" w:cs="Times New Roman"/>
-                <w:sz w:val="28"/>
-                <w:szCs w:val="28"/>
-              </w:rPr>
-              <w:t>Разработка, р</w:t>
-            </w:r>
-            <w:r>
-              <w:rPr>
-                <w:rFonts w:ascii="Times New Roman" w:hAnsi="Times New Roman" w:cs="Times New Roman"/>
-                <w:sz w:val="28"/>
-                <w:szCs w:val="28"/>
-              </w:rPr>
-              <w:t xml:space="preserve">азработчики </w:t>
-            </w:r>
-          </w:p>
-        </w:tc>
-      </w:tr>
-    </w:tbl>
-    <w:p>
-      <w:pPr>
-        <w:spacing w:line="360" w:lineRule="auto"/>
-        <w:jc w:val="center"/>
-        <w:rPr>
-          <w:rFonts w:ascii="Times New Roman" w:hAnsi="Times New Roman" w:cs="Times New Roman"/>
-          <w:sz w:val="28"/>
-          <w:szCs w:val="28"/>
-        </w:rPr>
-      </w:pPr>
+      <w:bookmarkStart w:id="0" w:name="_GoBack"/>
+      <w:bookmarkEnd w:id="0"/>
     </w:p>
     <w:sectPr>
       <w:pgSz w:w="16838" w:h="11906" w:orient="landscape"/>
@@ -2002,7 +1206,6 @@
       <w:spacing w:after="0" w:line="240" w:lineRule="auto"/>
     </w:pPr>
     <w:tblPr>
-      <w:tblInd w:w="0" w:type="dxa"/>
       <w:tblBorders>
         <w:top w:val="single" w:sz="4" w:space="0" w:color="auto"/>
         <w:left w:val="single" w:sz="4" w:space="0" w:color="auto"/>
@@ -2011,12 +1214,6 @@
         <w:insideH w:val="single" w:sz="4" w:space="0" w:color="auto"/>
         <w:insideV w:val="single" w:sz="4" w:space="0" w:color="auto"/>
       </w:tblBorders>
-      <w:tblCellMar>
-        <w:top w:w="0" w:type="dxa"/>
-        <w:left w:w="108" w:type="dxa"/>
-        <w:bottom w:w="0" w:type="dxa"/>
-        <w:right w:w="108" w:type="dxa"/>
-      </w:tblCellMar>
     </w:tblPr>
   </w:style>
   <w:style w:type="table" w:styleId="-1">
@@ -2030,7 +1227,6 @@
     <w:tblPr>
       <w:tblStyleRowBandSize w:val="1"/>
       <w:tblStyleColBandSize w:val="1"/>
-      <w:tblInd w:w="0" w:type="dxa"/>
       <w:tblBorders>
         <w:top w:val="single" w:sz="4" w:space="0" w:color="999999" w:themeColor="text1" w:themeTint="66"/>
         <w:left w:val="single" w:sz="4" w:space="0" w:color="999999" w:themeColor="text1" w:themeTint="66"/>
@@ -2039,12 +1235,6 @@
         <w:insideH w:val="single" w:sz="4" w:space="0" w:color="999999" w:themeColor="text1" w:themeTint="66"/>
         <w:insideV w:val="single" w:sz="4" w:space="0" w:color="999999" w:themeColor="text1" w:themeTint="66"/>
       </w:tblBorders>
-      <w:tblCellMar>
-        <w:top w:w="0" w:type="dxa"/>
-        <w:left w:w="108" w:type="dxa"/>
-        <w:bottom w:w="0" w:type="dxa"/>
-        <w:right w:w="108" w:type="dxa"/>
-      </w:tblCellMar>
     </w:tblPr>
     <w:tblStylePr w:type="firstRow">
       <w:rPr>
@@ -2352,7 +1542,7 @@
 </file>
 
 <file path=customXml/itemProps1.xml><?xml version="1.0" encoding="utf-8"?>
-<ds:datastoreItem xmlns:ds="http://schemas.openxmlformats.org/officeDocument/2006/customXml" ds:itemID="{E0A1ACBA-6AE4-46C9-A83C-F641DC576D4F}">
+<ds:datastoreItem xmlns:ds="http://schemas.openxmlformats.org/officeDocument/2006/customXml" ds:itemID="{70F92ABF-1CF4-454F-A198-4579010EA189}">
   <ds:schemaRefs>
     <ds:schemaRef ds:uri="http://schemas.openxmlformats.org/officeDocument/2006/bibliography"/>
   </ds:schemaRefs>

--- a/Документы/Кодовый замок.docx
+++ b/Документы/Кодовый замок.docx
@@ -763,8 +763,792 @@
           <w:szCs w:val="28"/>
         </w:rPr>
       </w:pPr>
-      <w:bookmarkStart w:id="0" w:name="_GoBack"/>
-      <w:bookmarkEnd w:id="0"/>
+    </w:p>
+    <w:p>
+      <w:pPr>
+        <w:spacing w:line="360" w:lineRule="auto"/>
+        <w:jc w:val="center"/>
+        <w:rPr>
+          <w:rFonts w:ascii="Times New Roman" w:hAnsi="Times New Roman" w:cs="Times New Roman"/>
+          <w:sz w:val="28"/>
+          <w:szCs w:val="28"/>
+        </w:rPr>
+      </w:pPr>
+    </w:p>
+    <w:p>
+      <w:pPr>
+        <w:spacing w:line="360" w:lineRule="auto"/>
+        <w:jc w:val="center"/>
+        <w:rPr>
+          <w:rFonts w:ascii="Times New Roman" w:hAnsi="Times New Roman" w:cs="Times New Roman"/>
+          <w:sz w:val="28"/>
+          <w:szCs w:val="28"/>
+        </w:rPr>
+      </w:pPr>
+    </w:p>
+    <w:p>
+      <w:pPr>
+        <w:spacing w:line="360" w:lineRule="auto"/>
+        <w:jc w:val="center"/>
+        <w:rPr>
+          <w:rFonts w:ascii="Times New Roman" w:hAnsi="Times New Roman" w:cs="Times New Roman"/>
+          <w:sz w:val="28"/>
+          <w:szCs w:val="28"/>
+        </w:rPr>
+      </w:pPr>
+    </w:p>
+    <w:p>
+      <w:pPr>
+        <w:spacing w:line="360" w:lineRule="auto"/>
+        <w:jc w:val="center"/>
+        <w:rPr>
+          <w:rFonts w:ascii="Times New Roman" w:hAnsi="Times New Roman" w:cs="Times New Roman"/>
+          <w:sz w:val="28"/>
+          <w:szCs w:val="28"/>
+        </w:rPr>
+      </w:pPr>
+    </w:p>
+    <w:tbl>
+      <w:tblPr>
+        <w:tblStyle w:val="-1"/>
+        <w:tblW w:w="16227" w:type="dxa"/>
+        <w:tblInd w:w="-689" w:type="dxa"/>
+        <w:tblLook w:val="04A0" w:firstRow="1" w:lastRow="0" w:firstColumn="1" w:lastColumn="0" w:noHBand="0" w:noVBand="1"/>
+      </w:tblPr>
+      <w:tblGrid>
+        <w:gridCol w:w="2659"/>
+        <w:gridCol w:w="2965"/>
+        <w:gridCol w:w="2654"/>
+        <w:gridCol w:w="2643"/>
+        <w:gridCol w:w="2734"/>
+        <w:gridCol w:w="2572"/>
+      </w:tblGrid>
+      <w:tr>
+        <w:trPr>
+          <w:cnfStyle w:val="100000000000" w:firstRow="1" w:lastRow="0" w:firstColumn="0" w:lastColumn="0" w:oddVBand="0" w:evenVBand="0" w:oddHBand="0" w:evenHBand="0" w:firstRowFirstColumn="0" w:firstRowLastColumn="0" w:lastRowFirstColumn="0" w:lastRowLastColumn="0"/>
+          <w:trHeight w:val="953"/>
+        </w:trPr>
+        <w:tc>
+          <w:tcPr>
+            <w:cnfStyle w:val="001000000000" w:firstRow="0" w:lastRow="0" w:firstColumn="1" w:lastColumn="0" w:oddVBand="0" w:evenVBand="0" w:oddHBand="0" w:evenHBand="0" w:firstRowFirstColumn="0" w:firstRowLastColumn="0" w:lastRowFirstColumn="0" w:lastRowLastColumn="0"/>
+            <w:tcW w:w="2659" w:type="dxa"/>
+            <w:vAlign w:val="center"/>
+          </w:tcPr>
+          <w:p>
+            <w:pPr>
+              <w:spacing w:line="276" w:lineRule="auto"/>
+              <w:jc w:val="center"/>
+              <w:rPr>
+                <w:rFonts w:ascii="Times New Roman" w:hAnsi="Times New Roman" w:cs="Times New Roman"/>
+                <w:sz w:val="28"/>
+                <w:szCs w:val="28"/>
+              </w:rPr>
+            </w:pPr>
+            <w:r>
+              <w:rPr>
+                <w:rFonts w:ascii="Times New Roman" w:hAnsi="Times New Roman" w:cs="Times New Roman"/>
+                <w:sz w:val="28"/>
+                <w:szCs w:val="28"/>
+              </w:rPr>
+              <w:lastRenderedPageBreak/>
+              <w:t>Целевая аудитория</w:t>
+            </w:r>
+          </w:p>
+        </w:tc>
+        <w:tc>
+          <w:tcPr>
+            <w:tcW w:w="2965" w:type="dxa"/>
+            <w:vAlign w:val="center"/>
+          </w:tcPr>
+          <w:p>
+            <w:pPr>
+              <w:spacing w:line="276" w:lineRule="auto"/>
+              <w:jc w:val="center"/>
+              <w:cnfStyle w:val="100000000000" w:firstRow="1" w:lastRow="0" w:firstColumn="0" w:lastColumn="0" w:oddVBand="0" w:evenVBand="0" w:oddHBand="0" w:evenHBand="0" w:firstRowFirstColumn="0" w:firstRowLastColumn="0" w:lastRowFirstColumn="0" w:lastRowLastColumn="0"/>
+              <w:rPr>
+                <w:rFonts w:ascii="Times New Roman" w:hAnsi="Times New Roman" w:cs="Times New Roman"/>
+                <w:sz w:val="28"/>
+                <w:szCs w:val="28"/>
+              </w:rPr>
+            </w:pPr>
+            <w:r>
+              <w:rPr>
+                <w:rFonts w:ascii="Times New Roman" w:hAnsi="Times New Roman" w:cs="Times New Roman"/>
+                <w:sz w:val="28"/>
+                <w:szCs w:val="28"/>
+              </w:rPr>
+              <w:t>Мотивы</w:t>
+            </w:r>
+          </w:p>
+        </w:tc>
+        <w:tc>
+          <w:tcPr>
+            <w:tcW w:w="2654" w:type="dxa"/>
+            <w:vAlign w:val="center"/>
+          </w:tcPr>
+          <w:p>
+            <w:pPr>
+              <w:spacing w:line="276" w:lineRule="auto"/>
+              <w:jc w:val="center"/>
+              <w:cnfStyle w:val="100000000000" w:firstRow="1" w:lastRow="0" w:firstColumn="0" w:lastColumn="0" w:oddVBand="0" w:evenVBand="0" w:oddHBand="0" w:evenHBand="0" w:firstRowFirstColumn="0" w:firstRowLastColumn="0" w:lastRowFirstColumn="0" w:lastRowLastColumn="0"/>
+              <w:rPr>
+                <w:rFonts w:ascii="Times New Roman" w:hAnsi="Times New Roman" w:cs="Times New Roman"/>
+                <w:sz w:val="28"/>
+                <w:szCs w:val="28"/>
+              </w:rPr>
+            </w:pPr>
+            <w:r>
+              <w:rPr>
+                <w:rFonts w:ascii="Times New Roman" w:hAnsi="Times New Roman" w:cs="Times New Roman"/>
+                <w:sz w:val="28"/>
+                <w:szCs w:val="28"/>
+              </w:rPr>
+              <w:t>Критерий выбора</w:t>
+            </w:r>
+          </w:p>
+        </w:tc>
+        <w:tc>
+          <w:tcPr>
+            <w:tcW w:w="2643" w:type="dxa"/>
+            <w:vAlign w:val="center"/>
+          </w:tcPr>
+          <w:p>
+            <w:pPr>
+              <w:spacing w:line="276" w:lineRule="auto"/>
+              <w:jc w:val="center"/>
+              <w:cnfStyle w:val="100000000000" w:firstRow="1" w:lastRow="0" w:firstColumn="0" w:lastColumn="0" w:oddVBand="0" w:evenVBand="0" w:oddHBand="0" w:evenHBand="0" w:firstRowFirstColumn="0" w:firstRowLastColumn="0" w:lastRowFirstColumn="0" w:lastRowLastColumn="0"/>
+              <w:rPr>
+                <w:rFonts w:ascii="Times New Roman" w:hAnsi="Times New Roman" w:cs="Times New Roman"/>
+                <w:sz w:val="28"/>
+                <w:szCs w:val="28"/>
+              </w:rPr>
+            </w:pPr>
+            <w:r>
+              <w:rPr>
+                <w:rFonts w:ascii="Times New Roman" w:hAnsi="Times New Roman" w:cs="Times New Roman"/>
+                <w:sz w:val="28"/>
+                <w:szCs w:val="28"/>
+              </w:rPr>
+              <w:t>Качественная характеристика</w:t>
+            </w:r>
+          </w:p>
+        </w:tc>
+        <w:tc>
+          <w:tcPr>
+            <w:tcW w:w="2734" w:type="dxa"/>
+            <w:vAlign w:val="center"/>
+          </w:tcPr>
+          <w:p>
+            <w:pPr>
+              <w:spacing w:line="276" w:lineRule="auto"/>
+              <w:jc w:val="center"/>
+              <w:cnfStyle w:val="100000000000" w:firstRow="1" w:lastRow="0" w:firstColumn="0" w:lastColumn="0" w:oddVBand="0" w:evenVBand="0" w:oddHBand="0" w:evenHBand="0" w:firstRowFirstColumn="0" w:firstRowLastColumn="0" w:lastRowFirstColumn="0" w:lastRowLastColumn="0"/>
+              <w:rPr>
+                <w:rFonts w:ascii="Times New Roman" w:hAnsi="Times New Roman" w:cs="Times New Roman"/>
+                <w:sz w:val="28"/>
+                <w:szCs w:val="28"/>
+              </w:rPr>
+            </w:pPr>
+            <w:r>
+              <w:rPr>
+                <w:rFonts w:ascii="Times New Roman" w:hAnsi="Times New Roman" w:cs="Times New Roman"/>
+                <w:sz w:val="28"/>
+                <w:szCs w:val="28"/>
+              </w:rPr>
+              <w:t>Уникальное торговое предложение</w:t>
+            </w:r>
+          </w:p>
+        </w:tc>
+        <w:tc>
+          <w:tcPr>
+            <w:tcW w:w="2572" w:type="dxa"/>
+            <w:vAlign w:val="center"/>
+          </w:tcPr>
+          <w:p>
+            <w:pPr>
+              <w:spacing w:line="276" w:lineRule="auto"/>
+              <w:jc w:val="center"/>
+              <w:cnfStyle w:val="100000000000" w:firstRow="1" w:lastRow="0" w:firstColumn="0" w:lastColumn="0" w:oddVBand="0" w:evenVBand="0" w:oddHBand="0" w:evenHBand="0" w:firstRowFirstColumn="0" w:firstRowLastColumn="0" w:lastRowFirstColumn="0" w:lastRowLastColumn="0"/>
+              <w:rPr>
+                <w:rFonts w:ascii="Times New Roman" w:hAnsi="Times New Roman" w:cs="Times New Roman"/>
+                <w:sz w:val="28"/>
+                <w:szCs w:val="28"/>
+              </w:rPr>
+            </w:pPr>
+            <w:r>
+              <w:rPr>
+                <w:rFonts w:ascii="Times New Roman" w:hAnsi="Times New Roman" w:cs="Times New Roman"/>
+                <w:sz w:val="28"/>
+                <w:szCs w:val="28"/>
+              </w:rPr>
+              <w:t>Ресурсы</w:t>
+            </w:r>
+          </w:p>
+        </w:tc>
+      </w:tr>
+      <w:tr>
+        <w:trPr>
+          <w:trHeight w:val="992"/>
+        </w:trPr>
+        <w:tc>
+          <w:tcPr>
+            <w:cnfStyle w:val="001000000000" w:firstRow="0" w:lastRow="0" w:firstColumn="1" w:lastColumn="0" w:oddVBand="0" w:evenVBand="0" w:oddHBand="0" w:evenHBand="0" w:firstRowFirstColumn="0" w:firstRowLastColumn="0" w:lastRowFirstColumn="0" w:lastRowLastColumn="0"/>
+            <w:tcW w:w="2659" w:type="dxa"/>
+            <w:vAlign w:val="center"/>
+          </w:tcPr>
+          <w:p>
+            <w:pPr>
+              <w:spacing w:line="276" w:lineRule="auto"/>
+              <w:jc w:val="center"/>
+              <w:rPr>
+                <w:rFonts w:ascii="Times New Roman" w:hAnsi="Times New Roman" w:cs="Times New Roman"/>
+                <w:sz w:val="28"/>
+                <w:szCs w:val="28"/>
+              </w:rPr>
+            </w:pPr>
+            <w:r>
+              <w:rPr>
+                <w:rFonts w:ascii="Times New Roman" w:hAnsi="Times New Roman" w:cs="Times New Roman"/>
+                <w:sz w:val="28"/>
+                <w:szCs w:val="28"/>
+              </w:rPr>
+              <w:t>Молодой руководитель тех. отдела</w:t>
+            </w:r>
+          </w:p>
+        </w:tc>
+        <w:tc>
+          <w:tcPr>
+            <w:tcW w:w="2965" w:type="dxa"/>
+            <w:vAlign w:val="center"/>
+          </w:tcPr>
+          <w:p>
+            <w:pPr>
+              <w:spacing w:line="276" w:lineRule="auto"/>
+              <w:jc w:val="center"/>
+              <w:cnfStyle w:val="000000000000" w:firstRow="0" w:lastRow="0" w:firstColumn="0" w:lastColumn="0" w:oddVBand="0" w:evenVBand="0" w:oddHBand="0" w:evenHBand="0" w:firstRowFirstColumn="0" w:firstRowLastColumn="0" w:lastRowFirstColumn="0" w:lastRowLastColumn="0"/>
+              <w:rPr>
+                <w:rFonts w:ascii="Times New Roman" w:hAnsi="Times New Roman" w:cs="Times New Roman"/>
+                <w:sz w:val="28"/>
+                <w:szCs w:val="28"/>
+              </w:rPr>
+            </w:pPr>
+            <w:r>
+              <w:rPr>
+                <w:rFonts w:ascii="Times New Roman" w:hAnsi="Times New Roman" w:cs="Times New Roman"/>
+                <w:sz w:val="28"/>
+                <w:szCs w:val="28"/>
+              </w:rPr>
+              <w:t>Благосклонность начальства из-за рационализаторских предложений</w:t>
+            </w:r>
+          </w:p>
+        </w:tc>
+        <w:tc>
+          <w:tcPr>
+            <w:tcW w:w="2654" w:type="dxa"/>
+            <w:vAlign w:val="center"/>
+          </w:tcPr>
+          <w:p>
+            <w:pPr>
+              <w:spacing w:line="276" w:lineRule="auto"/>
+              <w:jc w:val="center"/>
+              <w:cnfStyle w:val="000000000000" w:firstRow="0" w:lastRow="0" w:firstColumn="0" w:lastColumn="0" w:oddVBand="0" w:evenVBand="0" w:oddHBand="0" w:evenHBand="0" w:firstRowFirstColumn="0" w:firstRowLastColumn="0" w:lastRowFirstColumn="0" w:lastRowLastColumn="0"/>
+              <w:rPr>
+                <w:rFonts w:ascii="Times New Roman" w:hAnsi="Times New Roman" w:cs="Times New Roman"/>
+                <w:sz w:val="28"/>
+                <w:szCs w:val="28"/>
+              </w:rPr>
+            </w:pPr>
+            <w:r>
+              <w:rPr>
+                <w:rFonts w:ascii="Times New Roman" w:hAnsi="Times New Roman" w:cs="Times New Roman"/>
+                <w:sz w:val="28"/>
+                <w:szCs w:val="28"/>
+              </w:rPr>
+              <w:t>Автоматизировать процесс</w:t>
+            </w:r>
+          </w:p>
+        </w:tc>
+        <w:tc>
+          <w:tcPr>
+            <w:tcW w:w="2643" w:type="dxa"/>
+            <w:vAlign w:val="center"/>
+          </w:tcPr>
+          <w:p>
+            <w:pPr>
+              <w:spacing w:line="276" w:lineRule="auto"/>
+              <w:jc w:val="center"/>
+              <w:cnfStyle w:val="000000000000" w:firstRow="0" w:lastRow="0" w:firstColumn="0" w:lastColumn="0" w:oddVBand="0" w:evenVBand="0" w:oddHBand="0" w:evenHBand="0" w:firstRowFirstColumn="0" w:firstRowLastColumn="0" w:lastRowFirstColumn="0" w:lastRowLastColumn="0"/>
+              <w:rPr>
+                <w:rFonts w:ascii="Times New Roman" w:hAnsi="Times New Roman" w:cs="Times New Roman"/>
+                <w:sz w:val="28"/>
+                <w:szCs w:val="28"/>
+              </w:rPr>
+            </w:pPr>
+            <w:r>
+              <w:rPr>
+                <w:rFonts w:ascii="Times New Roman" w:hAnsi="Times New Roman" w:cs="Times New Roman"/>
+                <w:sz w:val="28"/>
+                <w:szCs w:val="28"/>
+              </w:rPr>
+              <w:t>Составление маршрутов перекладывается на программную систему</w:t>
+            </w:r>
+          </w:p>
+        </w:tc>
+        <w:tc>
+          <w:tcPr>
+            <w:tcW w:w="2734" w:type="dxa"/>
+            <w:vAlign w:val="center"/>
+          </w:tcPr>
+          <w:p>
+            <w:pPr>
+              <w:spacing w:line="276" w:lineRule="auto"/>
+              <w:jc w:val="center"/>
+              <w:cnfStyle w:val="000000000000" w:firstRow="0" w:lastRow="0" w:firstColumn="0" w:lastColumn="0" w:oddVBand="0" w:evenVBand="0" w:oddHBand="0" w:evenHBand="0" w:firstRowFirstColumn="0" w:firstRowLastColumn="0" w:lastRowFirstColumn="0" w:lastRowLastColumn="0"/>
+              <w:rPr>
+                <w:rFonts w:ascii="Times New Roman" w:hAnsi="Times New Roman" w:cs="Times New Roman"/>
+                <w:sz w:val="28"/>
+                <w:szCs w:val="28"/>
+              </w:rPr>
+            </w:pPr>
+            <w:r>
+              <w:rPr>
+                <w:rFonts w:ascii="Times New Roman" w:hAnsi="Times New Roman" w:cs="Times New Roman"/>
+                <w:sz w:val="28"/>
+                <w:szCs w:val="28"/>
+              </w:rPr>
+              <w:t>Предоставь эту работу нам</w:t>
+            </w:r>
+          </w:p>
+        </w:tc>
+        <w:tc>
+          <w:tcPr>
+            <w:tcW w:w="2572" w:type="dxa"/>
+            <w:vAlign w:val="center"/>
+          </w:tcPr>
+          <w:p>
+            <w:pPr>
+              <w:spacing w:line="276" w:lineRule="auto"/>
+              <w:jc w:val="center"/>
+              <w:cnfStyle w:val="000000000000" w:firstRow="0" w:lastRow="0" w:firstColumn="0" w:lastColumn="0" w:oddVBand="0" w:evenVBand="0" w:oddHBand="0" w:evenHBand="0" w:firstRowFirstColumn="0" w:firstRowLastColumn="0" w:lastRowFirstColumn="0" w:lastRowLastColumn="0"/>
+              <w:rPr>
+                <w:rFonts w:ascii="Times New Roman" w:hAnsi="Times New Roman" w:cs="Times New Roman"/>
+                <w:sz w:val="28"/>
+                <w:szCs w:val="28"/>
+              </w:rPr>
+            </w:pPr>
+            <w:r>
+              <w:rPr>
+                <w:rFonts w:ascii="Times New Roman" w:hAnsi="Times New Roman" w:cs="Times New Roman"/>
+                <w:sz w:val="28"/>
+                <w:szCs w:val="28"/>
+              </w:rPr>
+              <w:t>Алгоритмы, р</w:t>
+            </w:r>
+            <w:r>
+              <w:rPr>
+                <w:rFonts w:ascii="Times New Roman" w:hAnsi="Times New Roman" w:cs="Times New Roman"/>
+                <w:sz w:val="28"/>
+                <w:szCs w:val="28"/>
+              </w:rPr>
+              <w:t>азработка,</w:t>
+            </w:r>
+            <w:r>
+              <w:rPr>
+                <w:rFonts w:ascii="Times New Roman" w:hAnsi="Times New Roman" w:cs="Times New Roman"/>
+                <w:sz w:val="28"/>
+                <w:szCs w:val="28"/>
+              </w:rPr>
+              <w:t xml:space="preserve"> разработчики</w:t>
+            </w:r>
+          </w:p>
+        </w:tc>
+      </w:tr>
+      <w:tr>
+        <w:trPr>
+          <w:trHeight w:val="743"/>
+        </w:trPr>
+        <w:tc>
+          <w:tcPr>
+            <w:cnfStyle w:val="001000000000" w:firstRow="0" w:lastRow="0" w:firstColumn="1" w:lastColumn="0" w:oddVBand="0" w:evenVBand="0" w:oddHBand="0" w:evenHBand="0" w:firstRowFirstColumn="0" w:firstRowLastColumn="0" w:lastRowFirstColumn="0" w:lastRowLastColumn="0"/>
+            <w:tcW w:w="2659" w:type="dxa"/>
+            <w:vMerge w:val="restart"/>
+            <w:vAlign w:val="center"/>
+          </w:tcPr>
+          <w:p>
+            <w:pPr>
+              <w:spacing w:line="276" w:lineRule="auto"/>
+              <w:jc w:val="center"/>
+              <w:rPr>
+                <w:rFonts w:ascii="Times New Roman" w:hAnsi="Times New Roman" w:cs="Times New Roman"/>
+                <w:sz w:val="28"/>
+                <w:szCs w:val="28"/>
+              </w:rPr>
+            </w:pPr>
+            <w:r>
+              <w:rPr>
+                <w:rFonts w:ascii="Times New Roman" w:hAnsi="Times New Roman" w:cs="Times New Roman"/>
+                <w:sz w:val="28"/>
+                <w:szCs w:val="28"/>
+              </w:rPr>
+              <w:t>Руководитель отдела логистики</w:t>
+            </w:r>
+          </w:p>
+        </w:tc>
+        <w:tc>
+          <w:tcPr>
+            <w:tcW w:w="2965" w:type="dxa"/>
+            <w:vMerge w:val="restart"/>
+            <w:vAlign w:val="center"/>
+          </w:tcPr>
+          <w:p>
+            <w:pPr>
+              <w:jc w:val="center"/>
+              <w:cnfStyle w:val="000000000000" w:firstRow="0" w:lastRow="0" w:firstColumn="0" w:lastColumn="0" w:oddVBand="0" w:evenVBand="0" w:oddHBand="0" w:evenHBand="0" w:firstRowFirstColumn="0" w:firstRowLastColumn="0" w:lastRowFirstColumn="0" w:lastRowLastColumn="0"/>
+              <w:rPr>
+                <w:rFonts w:ascii="Times New Roman" w:hAnsi="Times New Roman" w:cs="Times New Roman"/>
+                <w:sz w:val="28"/>
+                <w:szCs w:val="28"/>
+              </w:rPr>
+            </w:pPr>
+            <w:r>
+              <w:rPr>
+                <w:rFonts w:ascii="Times New Roman" w:hAnsi="Times New Roman" w:cs="Times New Roman"/>
+                <w:sz w:val="28"/>
+                <w:szCs w:val="28"/>
+              </w:rPr>
+              <w:t>Желание все контролировать</w:t>
+            </w:r>
+          </w:p>
+        </w:tc>
+        <w:tc>
+          <w:tcPr>
+            <w:tcW w:w="2654" w:type="dxa"/>
+            <w:vAlign w:val="center"/>
+          </w:tcPr>
+          <w:p>
+            <w:pPr>
+              <w:spacing w:line="276" w:lineRule="auto"/>
+              <w:jc w:val="center"/>
+              <w:cnfStyle w:val="000000000000" w:firstRow="0" w:lastRow="0" w:firstColumn="0" w:lastColumn="0" w:oddVBand="0" w:evenVBand="0" w:oddHBand="0" w:evenHBand="0" w:firstRowFirstColumn="0" w:firstRowLastColumn="0" w:lastRowFirstColumn="0" w:lastRowLastColumn="0"/>
+              <w:rPr>
+                <w:rFonts w:ascii="Times New Roman" w:hAnsi="Times New Roman" w:cs="Times New Roman"/>
+                <w:sz w:val="28"/>
+                <w:szCs w:val="28"/>
+                <w:lang w:val="en-US"/>
+              </w:rPr>
+            </w:pPr>
+            <w:r>
+              <w:rPr>
+                <w:rFonts w:ascii="Times New Roman" w:hAnsi="Times New Roman" w:cs="Times New Roman"/>
+                <w:sz w:val="28"/>
+                <w:szCs w:val="28"/>
+              </w:rPr>
+              <w:t>Централизованное управление доставкой</w:t>
+            </w:r>
+          </w:p>
+        </w:tc>
+        <w:tc>
+          <w:tcPr>
+            <w:tcW w:w="2643" w:type="dxa"/>
+            <w:shd w:val="clear" w:color="auto" w:fill="auto"/>
+            <w:vAlign w:val="center"/>
+          </w:tcPr>
+          <w:p>
+            <w:pPr>
+              <w:spacing w:line="276" w:lineRule="auto"/>
+              <w:jc w:val="center"/>
+              <w:cnfStyle w:val="000000000000" w:firstRow="0" w:lastRow="0" w:firstColumn="0" w:lastColumn="0" w:oddVBand="0" w:evenVBand="0" w:oddHBand="0" w:evenHBand="0" w:firstRowFirstColumn="0" w:firstRowLastColumn="0" w:lastRowFirstColumn="0" w:lastRowLastColumn="0"/>
+              <w:rPr>
+                <w:rFonts w:ascii="Times New Roman" w:hAnsi="Times New Roman" w:cs="Times New Roman"/>
+                <w:sz w:val="28"/>
+                <w:szCs w:val="28"/>
+              </w:rPr>
+            </w:pPr>
+            <w:r>
+              <w:rPr>
+                <w:rFonts w:ascii="Times New Roman" w:hAnsi="Times New Roman" w:cs="Times New Roman"/>
+                <w:sz w:val="28"/>
+                <w:szCs w:val="28"/>
+              </w:rPr>
+              <w:t>Разделение ролей в системе на менеджеров и исполнителей</w:t>
+            </w:r>
+            <w:r>
+              <w:rPr>
+                <w:rFonts w:ascii="Times New Roman" w:hAnsi="Times New Roman" w:cs="Times New Roman"/>
+                <w:sz w:val="28"/>
+                <w:szCs w:val="28"/>
+              </w:rPr>
+              <w:t xml:space="preserve"> </w:t>
+            </w:r>
+            <w:bookmarkStart w:id="0" w:name="_GoBack"/>
+            <w:bookmarkEnd w:id="0"/>
+          </w:p>
+        </w:tc>
+        <w:tc>
+          <w:tcPr>
+            <w:tcW w:w="2734" w:type="dxa"/>
+            <w:vAlign w:val="center"/>
+          </w:tcPr>
+          <w:p>
+            <w:pPr>
+              <w:spacing w:line="276" w:lineRule="auto"/>
+              <w:jc w:val="center"/>
+              <w:cnfStyle w:val="000000000000" w:firstRow="0" w:lastRow="0" w:firstColumn="0" w:lastColumn="0" w:oddVBand="0" w:evenVBand="0" w:oddHBand="0" w:evenHBand="0" w:firstRowFirstColumn="0" w:firstRowLastColumn="0" w:lastRowFirstColumn="0" w:lastRowLastColumn="0"/>
+              <w:rPr>
+                <w:rFonts w:ascii="Times New Roman" w:hAnsi="Times New Roman" w:cs="Times New Roman"/>
+                <w:sz w:val="28"/>
+                <w:szCs w:val="28"/>
+              </w:rPr>
+            </w:pPr>
+            <w:r>
+              <w:rPr>
+                <w:rFonts w:ascii="Times New Roman" w:hAnsi="Times New Roman" w:cs="Times New Roman"/>
+                <w:sz w:val="28"/>
+                <w:szCs w:val="28"/>
+              </w:rPr>
+              <w:t xml:space="preserve">Разделяй и властвуй </w:t>
+            </w:r>
+          </w:p>
+        </w:tc>
+        <w:tc>
+          <w:tcPr>
+            <w:tcW w:w="2572" w:type="dxa"/>
+            <w:vAlign w:val="center"/>
+          </w:tcPr>
+          <w:p>
+            <w:pPr>
+              <w:spacing w:line="276" w:lineRule="auto"/>
+              <w:jc w:val="center"/>
+              <w:cnfStyle w:val="000000000000" w:firstRow="0" w:lastRow="0" w:firstColumn="0" w:lastColumn="0" w:oddVBand="0" w:evenVBand="0" w:oddHBand="0" w:evenHBand="0" w:firstRowFirstColumn="0" w:firstRowLastColumn="0" w:lastRowFirstColumn="0" w:lastRowLastColumn="0"/>
+              <w:rPr>
+                <w:rFonts w:ascii="Times New Roman" w:hAnsi="Times New Roman" w:cs="Times New Roman"/>
+                <w:sz w:val="28"/>
+                <w:szCs w:val="28"/>
+              </w:rPr>
+            </w:pPr>
+            <w:proofErr w:type="spellStart"/>
+            <w:r>
+              <w:rPr>
+                <w:rFonts w:ascii="Times New Roman" w:hAnsi="Times New Roman" w:cs="Times New Roman"/>
+                <w:sz w:val="28"/>
+                <w:szCs w:val="28"/>
+                <w:lang w:val="en-US"/>
+              </w:rPr>
+              <w:t>BizSpark</w:t>
+            </w:r>
+            <w:proofErr w:type="spellEnd"/>
+            <w:r>
+              <w:rPr>
+                <w:rFonts w:ascii="Times New Roman" w:hAnsi="Times New Roman" w:cs="Times New Roman"/>
+                <w:sz w:val="28"/>
+                <w:szCs w:val="28"/>
+                <w:lang w:val="en-US"/>
+              </w:rPr>
+              <w:t>,</w:t>
+            </w:r>
+            <w:r>
+              <w:rPr>
+                <w:rFonts w:ascii="Times New Roman" w:hAnsi="Times New Roman" w:cs="Times New Roman"/>
+                <w:sz w:val="28"/>
+                <w:szCs w:val="28"/>
+              </w:rPr>
+              <w:t xml:space="preserve"> разработка</w:t>
+            </w:r>
+            <w:r>
+              <w:rPr>
+                <w:rFonts w:ascii="Times New Roman" w:hAnsi="Times New Roman" w:cs="Times New Roman"/>
+                <w:sz w:val="28"/>
+                <w:szCs w:val="28"/>
+              </w:rPr>
+              <w:t>, разработчики</w:t>
+            </w:r>
+          </w:p>
+        </w:tc>
+      </w:tr>
+      <w:tr>
+        <w:trPr>
+          <w:trHeight w:val="742"/>
+        </w:trPr>
+        <w:tc>
+          <w:tcPr>
+            <w:cnfStyle w:val="001000000000" w:firstRow="0" w:lastRow="0" w:firstColumn="1" w:lastColumn="0" w:oddVBand="0" w:evenVBand="0" w:oddHBand="0" w:evenHBand="0" w:firstRowFirstColumn="0" w:firstRowLastColumn="0" w:lastRowFirstColumn="0" w:lastRowLastColumn="0"/>
+            <w:tcW w:w="2659" w:type="dxa"/>
+            <w:vMerge/>
+            <w:vAlign w:val="center"/>
+          </w:tcPr>
+          <w:p>
+            <w:pPr>
+              <w:spacing w:line="276" w:lineRule="auto"/>
+              <w:jc w:val="center"/>
+              <w:rPr>
+                <w:rFonts w:ascii="Times New Roman" w:hAnsi="Times New Roman" w:cs="Times New Roman"/>
+                <w:sz w:val="28"/>
+                <w:szCs w:val="28"/>
+              </w:rPr>
+            </w:pPr>
+          </w:p>
+        </w:tc>
+        <w:tc>
+          <w:tcPr>
+            <w:tcW w:w="2965" w:type="dxa"/>
+            <w:vMerge/>
+            <w:vAlign w:val="center"/>
+          </w:tcPr>
+          <w:p>
+            <w:pPr>
+              <w:jc w:val="center"/>
+              <w:cnfStyle w:val="000000000000" w:firstRow="0" w:lastRow="0" w:firstColumn="0" w:lastColumn="0" w:oddVBand="0" w:evenVBand="0" w:oddHBand="0" w:evenHBand="0" w:firstRowFirstColumn="0" w:firstRowLastColumn="0" w:lastRowFirstColumn="0" w:lastRowLastColumn="0"/>
+              <w:rPr>
+                <w:rFonts w:ascii="Times New Roman" w:hAnsi="Times New Roman" w:cs="Times New Roman"/>
+                <w:sz w:val="28"/>
+                <w:szCs w:val="28"/>
+              </w:rPr>
+            </w:pPr>
+          </w:p>
+        </w:tc>
+        <w:tc>
+          <w:tcPr>
+            <w:tcW w:w="2654" w:type="dxa"/>
+            <w:vAlign w:val="center"/>
+          </w:tcPr>
+          <w:p>
+            <w:pPr>
+              <w:spacing w:line="276" w:lineRule="auto"/>
+              <w:jc w:val="center"/>
+              <w:cnfStyle w:val="000000000000" w:firstRow="0" w:lastRow="0" w:firstColumn="0" w:lastColumn="0" w:oddVBand="0" w:evenVBand="0" w:oddHBand="0" w:evenHBand="0" w:firstRowFirstColumn="0" w:firstRowLastColumn="0" w:lastRowFirstColumn="0" w:lastRowLastColumn="0"/>
+              <w:rPr>
+                <w:rFonts w:ascii="Times New Roman" w:hAnsi="Times New Roman" w:cs="Times New Roman"/>
+                <w:sz w:val="28"/>
+                <w:szCs w:val="28"/>
+              </w:rPr>
+            </w:pPr>
+            <w:r>
+              <w:rPr>
+                <w:rFonts w:ascii="Times New Roman" w:hAnsi="Times New Roman" w:cs="Times New Roman"/>
+                <w:sz w:val="28"/>
+                <w:szCs w:val="28"/>
+              </w:rPr>
+              <w:t>Контроль за доставкой</w:t>
+            </w:r>
+          </w:p>
+        </w:tc>
+        <w:tc>
+          <w:tcPr>
+            <w:tcW w:w="2643" w:type="dxa"/>
+            <w:vAlign w:val="center"/>
+          </w:tcPr>
+          <w:p>
+            <w:pPr>
+              <w:spacing w:line="276" w:lineRule="auto"/>
+              <w:jc w:val="center"/>
+              <w:cnfStyle w:val="000000000000" w:firstRow="0" w:lastRow="0" w:firstColumn="0" w:lastColumn="0" w:oddVBand="0" w:evenVBand="0" w:oddHBand="0" w:evenHBand="0" w:firstRowFirstColumn="0" w:firstRowLastColumn="0" w:lastRowFirstColumn="0" w:lastRowLastColumn="0"/>
+              <w:rPr>
+                <w:rFonts w:ascii="Times New Roman" w:hAnsi="Times New Roman" w:cs="Times New Roman"/>
+                <w:sz w:val="28"/>
+                <w:szCs w:val="28"/>
+              </w:rPr>
+            </w:pPr>
+            <w:r>
+              <w:rPr>
+                <w:rFonts w:ascii="Times New Roman" w:hAnsi="Times New Roman" w:cs="Times New Roman"/>
+                <w:sz w:val="28"/>
+                <w:szCs w:val="28"/>
+              </w:rPr>
+              <w:t>Отслеживание местоположения с помощью ГЛОНАСС/</w:t>
+            </w:r>
+            <w:r>
+              <w:rPr>
+                <w:rFonts w:ascii="Times New Roman" w:hAnsi="Times New Roman" w:cs="Times New Roman"/>
+                <w:sz w:val="28"/>
+                <w:szCs w:val="28"/>
+                <w:lang w:val="en-US"/>
+              </w:rPr>
+              <w:t>GPS</w:t>
+            </w:r>
+          </w:p>
+        </w:tc>
+        <w:tc>
+          <w:tcPr>
+            <w:tcW w:w="2734" w:type="dxa"/>
+            <w:vAlign w:val="center"/>
+          </w:tcPr>
+          <w:p>
+            <w:pPr>
+              <w:spacing w:line="276" w:lineRule="auto"/>
+              <w:jc w:val="center"/>
+              <w:cnfStyle w:val="000000000000" w:firstRow="0" w:lastRow="0" w:firstColumn="0" w:lastColumn="0" w:oddVBand="0" w:evenVBand="0" w:oddHBand="0" w:evenHBand="0" w:firstRowFirstColumn="0" w:firstRowLastColumn="0" w:lastRowFirstColumn="0" w:lastRowLastColumn="0"/>
+              <w:rPr>
+                <w:rFonts w:ascii="Times New Roman" w:hAnsi="Times New Roman" w:cs="Times New Roman"/>
+                <w:sz w:val="28"/>
+                <w:szCs w:val="28"/>
+              </w:rPr>
+            </w:pPr>
+            <w:proofErr w:type="spellStart"/>
+            <w:r>
+              <w:rPr>
+                <w:rFonts w:ascii="Times New Roman" w:hAnsi="Times New Roman" w:cs="Times New Roman"/>
+                <w:sz w:val="28"/>
+                <w:szCs w:val="28"/>
+              </w:rPr>
+              <w:t>Геолокация</w:t>
+            </w:r>
+            <w:proofErr w:type="spellEnd"/>
+            <w:r>
+              <w:rPr>
+                <w:rFonts w:ascii="Times New Roman" w:hAnsi="Times New Roman" w:cs="Times New Roman"/>
+                <w:sz w:val="28"/>
+                <w:szCs w:val="28"/>
+              </w:rPr>
+              <w:t xml:space="preserve"> на службе у бизнеса</w:t>
+            </w:r>
+          </w:p>
+        </w:tc>
+        <w:tc>
+          <w:tcPr>
+            <w:tcW w:w="2572" w:type="dxa"/>
+            <w:vAlign w:val="center"/>
+          </w:tcPr>
+          <w:p>
+            <w:pPr>
+              <w:spacing w:line="276" w:lineRule="auto"/>
+              <w:jc w:val="center"/>
+              <w:cnfStyle w:val="000000000000" w:firstRow="0" w:lastRow="0" w:firstColumn="0" w:lastColumn="0" w:oddVBand="0" w:evenVBand="0" w:oddHBand="0" w:evenHBand="0" w:firstRowFirstColumn="0" w:firstRowLastColumn="0" w:lastRowFirstColumn="0" w:lastRowLastColumn="0"/>
+              <w:rPr>
+                <w:rFonts w:ascii="Times New Roman" w:hAnsi="Times New Roman" w:cs="Times New Roman"/>
+                <w:sz w:val="28"/>
+                <w:szCs w:val="28"/>
+              </w:rPr>
+            </w:pPr>
+            <w:r>
+              <w:rPr>
+                <w:rFonts w:ascii="Times New Roman" w:hAnsi="Times New Roman" w:cs="Times New Roman"/>
+                <w:sz w:val="28"/>
+                <w:szCs w:val="28"/>
+              </w:rPr>
+              <w:t>Разработка, р</w:t>
+            </w:r>
+            <w:r>
+              <w:rPr>
+                <w:rFonts w:ascii="Times New Roman" w:hAnsi="Times New Roman" w:cs="Times New Roman"/>
+                <w:sz w:val="28"/>
+                <w:szCs w:val="28"/>
+              </w:rPr>
+              <w:t xml:space="preserve">азработчики </w:t>
+            </w:r>
+          </w:p>
+        </w:tc>
+      </w:tr>
+    </w:tbl>
+    <w:p>
+      <w:pPr>
+        <w:spacing w:line="360" w:lineRule="auto"/>
+        <w:jc w:val="center"/>
+        <w:rPr>
+          <w:rFonts w:ascii="Times New Roman" w:hAnsi="Times New Roman" w:cs="Times New Roman"/>
+          <w:sz w:val="28"/>
+          <w:szCs w:val="28"/>
+        </w:rPr>
+      </w:pPr>
     </w:p>
     <w:sectPr>
       <w:pgSz w:w="16838" w:h="11906" w:orient="landscape"/>
@@ -1206,6 +1990,7 @@
       <w:spacing w:after="0" w:line="240" w:lineRule="auto"/>
     </w:pPr>
     <w:tblPr>
+      <w:tblInd w:w="0" w:type="dxa"/>
       <w:tblBorders>
         <w:top w:val="single" w:sz="4" w:space="0" w:color="auto"/>
         <w:left w:val="single" w:sz="4" w:space="0" w:color="auto"/>
@@ -1214,6 +1999,12 @@
         <w:insideH w:val="single" w:sz="4" w:space="0" w:color="auto"/>
         <w:insideV w:val="single" w:sz="4" w:space="0" w:color="auto"/>
       </w:tblBorders>
+      <w:tblCellMar>
+        <w:top w:w="0" w:type="dxa"/>
+        <w:left w:w="108" w:type="dxa"/>
+        <w:bottom w:w="0" w:type="dxa"/>
+        <w:right w:w="108" w:type="dxa"/>
+      </w:tblCellMar>
     </w:tblPr>
   </w:style>
   <w:style w:type="table" w:styleId="-1">
@@ -1227,6 +2018,7 @@
     <w:tblPr>
       <w:tblStyleRowBandSize w:val="1"/>
       <w:tblStyleColBandSize w:val="1"/>
+      <w:tblInd w:w="0" w:type="dxa"/>
       <w:tblBorders>
         <w:top w:val="single" w:sz="4" w:space="0" w:color="999999" w:themeColor="text1" w:themeTint="66"/>
         <w:left w:val="single" w:sz="4" w:space="0" w:color="999999" w:themeColor="text1" w:themeTint="66"/>
@@ -1235,6 +2027,12 @@
         <w:insideH w:val="single" w:sz="4" w:space="0" w:color="999999" w:themeColor="text1" w:themeTint="66"/>
         <w:insideV w:val="single" w:sz="4" w:space="0" w:color="999999" w:themeColor="text1" w:themeTint="66"/>
       </w:tblBorders>
+      <w:tblCellMar>
+        <w:top w:w="0" w:type="dxa"/>
+        <w:left w:w="108" w:type="dxa"/>
+        <w:bottom w:w="0" w:type="dxa"/>
+        <w:right w:w="108" w:type="dxa"/>
+      </w:tblCellMar>
     </w:tblPr>
     <w:tblStylePr w:type="firstRow">
       <w:rPr>
@@ -1542,7 +2340,7 @@
 </file>
 
 <file path=customXml/itemProps1.xml><?xml version="1.0" encoding="utf-8"?>
-<ds:datastoreItem xmlns:ds="http://schemas.openxmlformats.org/officeDocument/2006/customXml" ds:itemID="{70F92ABF-1CF4-454F-A198-4579010EA189}">
+<ds:datastoreItem xmlns:ds="http://schemas.openxmlformats.org/officeDocument/2006/customXml" ds:itemID="{5B140E24-7D23-4584-A5BA-5ED3D7A13AB0}">
   <ds:schemaRefs>
     <ds:schemaRef ds:uri="http://schemas.openxmlformats.org/officeDocument/2006/bibliography"/>
   </ds:schemaRefs>

--- a/Документы/Кодовый замок.docx
+++ b/Документы/Кодовый замок.docx
@@ -844,6 +844,7 @@
                 <w:szCs w:val="28"/>
               </w:rPr>
             </w:pPr>
+            <w:bookmarkStart w:id="0" w:name="_GoBack"/>
             <w:r>
               <w:rPr>
                 <w:rFonts w:ascii="Times New Roman" w:hAnsi="Times New Roman" w:cs="Times New Roman"/>
@@ -1142,15 +1143,7 @@
                 <w:sz w:val="28"/>
                 <w:szCs w:val="28"/>
               </w:rPr>
-              <w:t>Алгоритмы, р</w:t>
-            </w:r>
-            <w:r>
-              <w:rPr>
-                <w:rFonts w:ascii="Times New Roman" w:hAnsi="Times New Roman" w:cs="Times New Roman"/>
-                <w:sz w:val="28"/>
-                <w:szCs w:val="28"/>
-              </w:rPr>
-              <w:t>азработка,</w:t>
+              <w:t>Алгоритмы,</w:t>
             </w:r>
             <w:r>
               <w:rPr>
@@ -1280,8 +1273,6 @@
               </w:rPr>
               <w:t xml:space="preserve"> </w:t>
             </w:r>
-            <w:bookmarkStart w:id="0" w:name="_GoBack"/>
-            <w:bookmarkEnd w:id="0"/>
           </w:p>
         </w:tc>
         <w:tc>
@@ -1352,15 +1343,15 @@
                 <w:sz w:val="28"/>
                 <w:szCs w:val="28"/>
               </w:rPr>
-              <w:t xml:space="preserve"> разработка</w:t>
-            </w:r>
-            <w:r>
-              <w:rPr>
-                <w:rFonts w:ascii="Times New Roman" w:hAnsi="Times New Roman" w:cs="Times New Roman"/>
-                <w:sz w:val="28"/>
-                <w:szCs w:val="28"/>
-              </w:rPr>
-              <w:t>, разработчики</w:t>
+              <w:t xml:space="preserve"> </w:t>
+            </w:r>
+            <w:r>
+              <w:rPr>
+                <w:rFonts w:ascii="Times New Roman" w:hAnsi="Times New Roman" w:cs="Times New Roman"/>
+                <w:sz w:val="28"/>
+                <w:szCs w:val="28"/>
+              </w:rPr>
+              <w:t>разработчики</w:t>
             </w:r>
           </w:p>
         </w:tc>
@@ -1525,7 +1516,7 @@
                 <w:sz w:val="28"/>
                 <w:szCs w:val="28"/>
               </w:rPr>
-              <w:t>Разработка, р</w:t>
+              <w:t>Р</w:t>
             </w:r>
             <w:r>
               <w:rPr>
@@ -1538,6 +1529,7 @@
           </w:p>
         </w:tc>
       </w:tr>
+      <w:bookmarkEnd w:id="0"/>
     </w:tbl>
     <w:p>
       <w:pPr>
@@ -1990,7 +1982,6 @@
       <w:spacing w:after="0" w:line="240" w:lineRule="auto"/>
     </w:pPr>
     <w:tblPr>
-      <w:tblInd w:w="0" w:type="dxa"/>
       <w:tblBorders>
         <w:top w:val="single" w:sz="4" w:space="0" w:color="auto"/>
         <w:left w:val="single" w:sz="4" w:space="0" w:color="auto"/>
@@ -1999,12 +1990,6 @@
         <w:insideH w:val="single" w:sz="4" w:space="0" w:color="auto"/>
         <w:insideV w:val="single" w:sz="4" w:space="0" w:color="auto"/>
       </w:tblBorders>
-      <w:tblCellMar>
-        <w:top w:w="0" w:type="dxa"/>
-        <w:left w:w="108" w:type="dxa"/>
-        <w:bottom w:w="0" w:type="dxa"/>
-        <w:right w:w="108" w:type="dxa"/>
-      </w:tblCellMar>
     </w:tblPr>
   </w:style>
   <w:style w:type="table" w:styleId="-1">
@@ -2018,7 +2003,6 @@
     <w:tblPr>
       <w:tblStyleRowBandSize w:val="1"/>
       <w:tblStyleColBandSize w:val="1"/>
-      <w:tblInd w:w="0" w:type="dxa"/>
       <w:tblBorders>
         <w:top w:val="single" w:sz="4" w:space="0" w:color="999999" w:themeColor="text1" w:themeTint="66"/>
         <w:left w:val="single" w:sz="4" w:space="0" w:color="999999" w:themeColor="text1" w:themeTint="66"/>
@@ -2027,12 +2011,6 @@
         <w:insideH w:val="single" w:sz="4" w:space="0" w:color="999999" w:themeColor="text1" w:themeTint="66"/>
         <w:insideV w:val="single" w:sz="4" w:space="0" w:color="999999" w:themeColor="text1" w:themeTint="66"/>
       </w:tblBorders>
-      <w:tblCellMar>
-        <w:top w:w="0" w:type="dxa"/>
-        <w:left w:w="108" w:type="dxa"/>
-        <w:bottom w:w="0" w:type="dxa"/>
-        <w:right w:w="108" w:type="dxa"/>
-      </w:tblCellMar>
     </w:tblPr>
     <w:tblStylePr w:type="firstRow">
       <w:rPr>
@@ -2340,7 +2318,7 @@
 </file>
 
 <file path=customXml/itemProps1.xml><?xml version="1.0" encoding="utf-8"?>
-<ds:datastoreItem xmlns:ds="http://schemas.openxmlformats.org/officeDocument/2006/customXml" ds:itemID="{5B140E24-7D23-4584-A5BA-5ED3D7A13AB0}">
+<ds:datastoreItem xmlns:ds="http://schemas.openxmlformats.org/officeDocument/2006/customXml" ds:itemID="{C9FB4D00-AC35-419E-9689-780B4A098A6B}">
   <ds:schemaRefs>
     <ds:schemaRef ds:uri="http://schemas.openxmlformats.org/officeDocument/2006/bibliography"/>
   </ds:schemaRefs>
